--- a/docs/OS2faktor Login - Auditlog API.docx
+++ b/docs/OS2faktor Login - Auditlog API.docx
@@ -1,6 +1,6 @@
 
 <file path=word/document.xml><?xml version="1.0" encoding="utf-8"?>
-<w:document xmlns:wpc="http://schemas.microsoft.com/office/word/2010/wordprocessingCanvas" xmlns:cx="http://schemas.microsoft.com/office/drawing/2014/chartex" xmlns:cx1="http://schemas.microsoft.com/office/drawing/2015/9/8/chartex" xmlns:cx2="http://schemas.microsoft.com/office/drawing/2015/10/21/chartex" xmlns:cx3="http://schemas.microsoft.com/office/drawing/2016/5/9/chartex" xmlns:cx4="http://schemas.microsoft.com/office/drawing/2016/5/10/chartex" xmlns:cx5="http://schemas.microsoft.com/office/drawing/2016/5/11/chartex" xmlns:cx6="http://schemas.microsoft.com/office/drawing/2016/5/12/chartex" xmlns:cx7="http://schemas.microsoft.com/office/drawing/2016/5/13/chartex" xmlns:cx8="http://schemas.microsoft.com/office/drawing/2016/5/14/chartex" xmlns:mc="http://schemas.openxmlformats.org/markup-compatibility/2006" xmlns:aink="http://schemas.microsoft.com/office/drawing/2016/ink" xmlns:am3d="http://schemas.microsoft.com/office/drawing/2017/model3d" xmlns:o="urn:schemas-microsoft-com:office:office" xmlns:oel="http://schemas.microsoft.com/office/2019/extlst" xmlns:r="http://schemas.openxmlformats.org/officeDocument/2006/relationships" xmlns:m="http://schemas.openxmlformats.org/officeDocument/2006/math" xmlns:v="urn:schemas-microsoft-com:vml" xmlns:wp14="http://schemas.microsoft.com/office/word/2010/wordprocessingDrawing" xmlns:wp="http://schemas.openxmlformats.org/drawingml/2006/wordprocessingDrawing" xmlns:w10="urn:schemas-microsoft-com:office:word" xmlns:w="http://schemas.openxmlformats.org/wordprocessingml/2006/main" xmlns:w14="http://schemas.microsoft.com/office/word/2010/wordml" xmlns:w15="http://schemas.microsoft.com/office/word/2012/wordml" xmlns:w16cex="http://schemas.microsoft.com/office/word/2018/wordml/cex" xmlns:w16cid="http://schemas.microsoft.com/office/word/2016/wordml/cid" xmlns:w16="http://schemas.microsoft.com/office/word/2018/wordml" xmlns:w16sdtdh="http://schemas.microsoft.com/office/word/2020/wordml/sdtdatahash" xmlns:w16se="http://schemas.microsoft.com/office/word/2015/wordml/symex" xmlns:wpg="http://schemas.microsoft.com/office/word/2010/wordprocessingGroup" xmlns:wpi="http://schemas.microsoft.com/office/word/2010/wordprocessingInk" xmlns:wne="http://schemas.microsoft.com/office/word/2006/wordml" xmlns:wps="http://schemas.microsoft.com/office/word/2010/wordprocessingShape" mc:Ignorable="w14 w15 w16se w16cid w16 w16cex w16sdtdh wp14">
+<w:document xmlns:wpc="http://schemas.microsoft.com/office/word/2010/wordprocessingCanvas" xmlns:cx="http://schemas.microsoft.com/office/drawing/2014/chartex" xmlns:cx1="http://schemas.microsoft.com/office/drawing/2015/9/8/chartex" xmlns:cx2="http://schemas.microsoft.com/office/drawing/2015/10/21/chartex" xmlns:cx3="http://schemas.microsoft.com/office/drawing/2016/5/9/chartex" xmlns:cx4="http://schemas.microsoft.com/office/drawing/2016/5/10/chartex" xmlns:cx5="http://schemas.microsoft.com/office/drawing/2016/5/11/chartex" xmlns:cx6="http://schemas.microsoft.com/office/drawing/2016/5/12/chartex" xmlns:cx7="http://schemas.microsoft.com/office/drawing/2016/5/13/chartex" xmlns:cx8="http://schemas.microsoft.com/office/drawing/2016/5/14/chartex" xmlns:mc="http://schemas.openxmlformats.org/markup-compatibility/2006" xmlns:aink="http://schemas.microsoft.com/office/drawing/2016/ink" xmlns:am3d="http://schemas.microsoft.com/office/drawing/2017/model3d" xmlns:o="urn:schemas-microsoft-com:office:office" xmlns:oel="http://schemas.microsoft.com/office/2019/extlst" xmlns:r="http://schemas.openxmlformats.org/officeDocument/2006/relationships" xmlns:m="http://schemas.openxmlformats.org/officeDocument/2006/math" xmlns:v="urn:schemas-microsoft-com:vml" xmlns:wp14="http://schemas.microsoft.com/office/word/2010/wordprocessingDrawing" xmlns:wp="http://schemas.openxmlformats.org/drawingml/2006/wordprocessingDrawing" xmlns:w10="urn:schemas-microsoft-com:office:word" xmlns:w="http://schemas.openxmlformats.org/wordprocessingml/2006/main" xmlns:w14="http://schemas.microsoft.com/office/word/2010/wordml" xmlns:w15="http://schemas.microsoft.com/office/word/2012/wordml" xmlns:w16cex="http://schemas.microsoft.com/office/word/2018/wordml/cex" xmlns:w16cid="http://schemas.microsoft.com/office/word/2016/wordml/cid" xmlns:w16="http://schemas.microsoft.com/office/word/2018/wordml" xmlns:w16du="http://schemas.microsoft.com/office/word/2023/wordml/word16du" xmlns:w16sdtdh="http://schemas.microsoft.com/office/word/2020/wordml/sdtdatahash" xmlns:w16sdtfl="http://schemas.microsoft.com/office/word/2024/wordml/sdtformatlock" xmlns:w16se="http://schemas.microsoft.com/office/word/2015/wordml/symex" xmlns:wpg="http://schemas.microsoft.com/office/word/2010/wordprocessingGroup" xmlns:wpi="http://schemas.microsoft.com/office/word/2010/wordprocessingInk" xmlns:wne="http://schemas.microsoft.com/office/word/2006/wordml" xmlns:wps="http://schemas.microsoft.com/office/word/2010/wordprocessingShape" mc:Ignorable="w14 w15 w16se w16cid w16 w16cex w16sdtdh w16sdtfl w16du wp14">
   <w:body>
     <w:p>
       <w:pPr>
@@ -231,7 +231,7 @@
         <w:rPr>
           <w:lang w:val="da-DK"/>
         </w:rPr>
-        <w:t>0</w:t>
+        <w:t>1</w:t>
       </w:r>
       <w:r>
         <w:rPr>
@@ -277,7 +277,7 @@
         <w:rPr>
           <w:lang w:val="da-DK"/>
         </w:rPr>
-        <w:t>26</w:t>
+        <w:t>10</w:t>
       </w:r>
       <w:r>
         <w:rPr>
@@ -289,13 +289,7 @@
         <w:rPr>
           <w:lang w:val="da-DK"/>
         </w:rPr>
-        <w:t>0</w:t>
-      </w:r>
-      <w:r>
-        <w:rPr>
-          <w:lang w:val="da-DK"/>
-        </w:rPr>
-        <w:t>7</w:t>
+        <w:t>12</w:t>
       </w:r>
       <w:r>
         <w:rPr>
@@ -313,7 +307,7 @@
         <w:rPr>
           <w:lang w:val="da-DK"/>
         </w:rPr>
-        <w:t>2</w:t>
+        <w:t>5</w:t>
       </w:r>
     </w:p>
     <w:p>
@@ -419,6 +413,19 @@
     </w:p>
     <w:p>
       <w:pPr>
+        <w:rPr>
+          <w:lang w:val="da-DK"/>
+        </w:rPr>
+      </w:pPr>
+      <w:r>
+        <w:rPr>
+          <w:lang w:val="da-DK"/>
+        </w:rPr>
+        <w:t>API’et kan også anvendes til at trække den MFA specifikke log ud af systemet.</w:t>
+      </w:r>
+    </w:p>
+    <w:p>
+      <w:pPr>
         <w:pStyle w:val="Heading1"/>
         <w:rPr>
           <w:lang w:val="da-DK"/>
@@ -450,19 +457,11 @@
           <w:rFonts w:ascii="Courier New" w:hAnsi="Courier New" w:cs="Courier New"/>
         </w:rPr>
       </w:pPr>
-      <w:proofErr w:type="spellStart"/>
-      <w:r>
-        <w:rPr>
-          <w:rFonts w:ascii="Courier New" w:hAnsi="Courier New" w:cs="Courier New"/>
-        </w:rPr>
-        <w:t>ApiKey</w:t>
-      </w:r>
-      <w:proofErr w:type="spellEnd"/>
-      <w:r>
-        <w:rPr>
-          <w:rFonts w:ascii="Courier New" w:hAnsi="Courier New" w:cs="Courier New"/>
-        </w:rPr>
-        <w:t>: 09fc50d5-f9f6-44e1-ba63-524c146354ad</w:t>
+      <w:r>
+        <w:rPr>
+          <w:rFonts w:ascii="Courier New" w:hAnsi="Courier New" w:cs="Courier New"/>
+        </w:rPr>
+        <w:t>ApiKey: 09fc50d5-f9f6-44e1-ba63-524c146354ad</w:t>
       </w:r>
     </w:p>
     <w:p>
@@ -498,32 +497,15 @@
           <w:lang w:val="da-DK"/>
         </w:rPr>
       </w:pPr>
-      <w:r>
-        <w:fldChar w:fldCharType="begin"/>
-      </w:r>
-      <w:r>
-        <w:rPr>
-          <w:lang w:val="da-DK"/>
-        </w:rPr>
-        <w:instrText xml:space="preserve"> HYPERLINK "https://login.kommune.dk/" </w:instrText>
-      </w:r>
-      <w:r>
-        <w:fldChar w:fldCharType="separate"/>
-      </w:r>
-      <w:r>
-        <w:rPr>
-          <w:rStyle w:val="Hyperlink"/>
-          <w:lang w:val="da-DK"/>
-        </w:rPr>
-        <w:t>https://login.kommune.dk/</w:t>
-      </w:r>
-      <w:r>
-        <w:rPr>
-          <w:rStyle w:val="Hyperlink"/>
-          <w:lang w:val="da-DK"/>
-        </w:rPr>
-        <w:fldChar w:fldCharType="end"/>
-      </w:r>
+      <w:hyperlink r:id="rId8" w:history="1">
+        <w:r>
+          <w:rPr>
+            <w:rStyle w:val="Hyperlink"/>
+            <w:lang w:val="da-DK"/>
+          </w:rPr>
+          <w:t>https://login.kommune.dk/</w:t>
+        </w:r>
+      </w:hyperlink>
     </w:p>
     <w:p>
       <w:pPr>
@@ -552,23 +534,10 @@
         <w:t>GET</w:t>
       </w:r>
       <w:r>
-        <w:t xml:space="preserve"> /</w:t>
-      </w:r>
-      <w:proofErr w:type="spellStart"/>
-      <w:r>
-        <w:t>api</w:t>
-      </w:r>
-      <w:proofErr w:type="spellEnd"/>
-      <w:r>
-        <w:t>/</w:t>
-      </w:r>
-      <w:proofErr w:type="spellStart"/>
-      <w:r>
-        <w:t>auditlog</w:t>
-      </w:r>
-      <w:proofErr w:type="spellEnd"/>
-      <w:r>
-        <w:t>/head</w:t>
+        <w:t xml:space="preserve"> /api/</w:t>
+      </w:r>
+      <w:r>
+        <w:t>auditlog/head</w:t>
       </w:r>
     </w:p>
     <w:p>
@@ -685,31 +654,10 @@
         <w:t>GET</w:t>
       </w:r>
       <w:r>
-        <w:t xml:space="preserve"> /</w:t>
-      </w:r>
-      <w:proofErr w:type="spellStart"/>
-      <w:r>
-        <w:t>api</w:t>
-      </w:r>
-      <w:proofErr w:type="spellEnd"/>
-      <w:r>
-        <w:t>/</w:t>
-      </w:r>
-      <w:proofErr w:type="spellStart"/>
-      <w:r>
-        <w:t>auditlog</w:t>
-      </w:r>
-      <w:proofErr w:type="spellEnd"/>
-      <w:r>
-        <w:t>/</w:t>
-      </w:r>
-      <w:proofErr w:type="spellStart"/>
-      <w:r>
-        <w:t>read?offset</w:t>
-      </w:r>
-      <w:proofErr w:type="spellEnd"/>
-      <w:r>
-        <w:t>=xxx</w:t>
+        <w:t xml:space="preserve"> /api/</w:t>
+      </w:r>
+      <w:r>
+        <w:t>auditlog/read?offset=xxx</w:t>
       </w:r>
     </w:p>
     <w:p>
@@ -740,43 +688,20 @@
     </w:p>
     <w:p>
       <w:r>
-        <w:t>GET /</w:t>
-      </w:r>
-      <w:proofErr w:type="spellStart"/>
-      <w:r>
-        <w:t>api</w:t>
-      </w:r>
-      <w:proofErr w:type="spellEnd"/>
-      <w:r>
-        <w:t>/</w:t>
-      </w:r>
-      <w:proofErr w:type="spellStart"/>
-      <w:r>
-        <w:t>auditlog</w:t>
-      </w:r>
-      <w:proofErr w:type="spellEnd"/>
-      <w:r>
-        <w:t>/</w:t>
-      </w:r>
-      <w:proofErr w:type="spellStart"/>
-      <w:r>
-        <w:t>read?offset</w:t>
-      </w:r>
-      <w:proofErr w:type="spellEnd"/>
-      <w:r>
-        <w:t>=7192</w:t>
-      </w:r>
-    </w:p>
-    <w:p>
-      <w:pPr>
-        <w:rPr>
-          <w:lang w:val="da-DK"/>
-        </w:rPr>
-      </w:pPr>
-      <w:r>
-        <w:rPr>
-          <w:lang w:val="da-DK"/>
-        </w:rPr>
+        <w:t>GET /api/auditlog/read?offset=7192</w:t>
+      </w:r>
+    </w:p>
+    <w:p>
+      <w:pPr>
+        <w:rPr>
+          <w:lang w:val="da-DK"/>
+        </w:rPr>
+      </w:pPr>
+      <w:r>
+        <w:rPr>
+          <w:lang w:val="da-DK"/>
+        </w:rPr>
+        <w:lastRenderedPageBreak/>
         <w:t xml:space="preserve">Og så henter den </w:t>
       </w:r>
       <w:r>
@@ -796,7 +721,6 @@
         <w:rPr>
           <w:lang w:val="da-DK"/>
         </w:rPr>
-        <w:lastRenderedPageBreak/>
         <w:t>Da der kan være mange millioner auditlog records, anbefales det at man ikke starter fra 0 og udlæser alle data hver gang, men at man holder en lokal kopi af auditlog records fx i en database.</w:t>
       </w:r>
     </w:p>
@@ -890,21 +814,7 @@
         <w:rPr>
           <w:rFonts w:ascii="Courier New" w:hAnsi="Courier New" w:cs="Courier New"/>
         </w:rPr>
-        <w:t>"</w:t>
-      </w:r>
-      <w:proofErr w:type="spellStart"/>
-      <w:r>
-        <w:rPr>
-          <w:rFonts w:ascii="Courier New" w:hAnsi="Courier New" w:cs="Courier New"/>
-        </w:rPr>
-        <w:t>ipAddress</w:t>
-      </w:r>
-      <w:proofErr w:type="spellEnd"/>
-      <w:r>
-        <w:rPr>
-          <w:rFonts w:ascii="Courier New" w:hAnsi="Courier New" w:cs="Courier New"/>
-        </w:rPr>
-        <w:t>": "127.0.0.1",</w:t>
+        <w:t>"ipAddress": "127.0.0.1",</w:t>
       </w:r>
     </w:p>
     <w:p>
@@ -918,21 +828,7 @@
         <w:rPr>
           <w:rFonts w:ascii="Courier New" w:hAnsi="Courier New" w:cs="Courier New"/>
         </w:rPr>
-        <w:t xml:space="preserve">    "</w:t>
-      </w:r>
-      <w:proofErr w:type="spellStart"/>
-      <w:r>
-        <w:rPr>
-          <w:rFonts w:ascii="Courier New" w:hAnsi="Courier New" w:cs="Courier New"/>
-        </w:rPr>
-        <w:t>correlationId</w:t>
-      </w:r>
-      <w:proofErr w:type="spellEnd"/>
-      <w:r>
-        <w:rPr>
-          <w:rFonts w:ascii="Courier New" w:hAnsi="Courier New" w:cs="Courier New"/>
-        </w:rPr>
-        <w:t>": "a119db568ae33ea66932f8b8df29435b903029e6",</w:t>
+        <w:t xml:space="preserve">    "correlationId": "a119db568ae33ea66932f8b8df29435b903029e6",</w:t>
       </w:r>
     </w:p>
     <w:p>
@@ -946,21 +842,7 @@
         <w:rPr>
           <w:rFonts w:ascii="Courier New" w:hAnsi="Courier New" w:cs="Courier New"/>
         </w:rPr>
-        <w:t xml:space="preserve">    "</w:t>
-      </w:r>
-      <w:proofErr w:type="spellStart"/>
-      <w:r>
-        <w:rPr>
-          <w:rFonts w:ascii="Courier New" w:hAnsi="Courier New" w:cs="Courier New"/>
-        </w:rPr>
-        <w:t>personId</w:t>
-      </w:r>
-      <w:proofErr w:type="spellEnd"/>
-      <w:r>
-        <w:rPr>
-          <w:rFonts w:ascii="Courier New" w:hAnsi="Courier New" w:cs="Courier New"/>
-        </w:rPr>
-        <w:t>": 340,</w:t>
+        <w:t xml:space="preserve">    "personId": 340,</w:t>
       </w:r>
     </w:p>
     <w:p>
@@ -974,35 +856,7 @@
         <w:rPr>
           <w:rFonts w:ascii="Courier New" w:hAnsi="Courier New" w:cs="Courier New"/>
         </w:rPr>
-        <w:t xml:space="preserve">    "</w:t>
-      </w:r>
-      <w:proofErr w:type="spellStart"/>
-      <w:r>
-        <w:rPr>
-          <w:rFonts w:ascii="Courier New" w:hAnsi="Courier New" w:cs="Courier New"/>
-        </w:rPr>
-        <w:t>personName</w:t>
-      </w:r>
-      <w:proofErr w:type="spellEnd"/>
-      <w:r>
-        <w:rPr>
-          <w:rFonts w:ascii="Courier New" w:hAnsi="Courier New" w:cs="Courier New"/>
-        </w:rPr>
-        <w:t xml:space="preserve">": "Test </w:t>
-      </w:r>
-      <w:proofErr w:type="spellStart"/>
-      <w:r>
-        <w:rPr>
-          <w:rFonts w:ascii="Courier New" w:hAnsi="Courier New" w:cs="Courier New"/>
-        </w:rPr>
-        <w:t>Testesen</w:t>
-      </w:r>
-      <w:proofErr w:type="spellEnd"/>
-      <w:r>
-        <w:rPr>
-          <w:rFonts w:ascii="Courier New" w:hAnsi="Courier New" w:cs="Courier New"/>
-        </w:rPr>
-        <w:t>",</w:t>
+        <w:t xml:space="preserve">    "personName": "Test Testesen",</w:t>
       </w:r>
     </w:p>
     <w:p>
@@ -1016,21 +870,7 @@
         <w:rPr>
           <w:rFonts w:ascii="Courier New" w:hAnsi="Courier New" w:cs="Courier New"/>
         </w:rPr>
-        <w:t xml:space="preserve">    "</w:t>
-      </w:r>
-      <w:proofErr w:type="spellStart"/>
-      <w:r>
-        <w:rPr>
-          <w:rFonts w:ascii="Courier New" w:hAnsi="Courier New" w:cs="Courier New"/>
-        </w:rPr>
-        <w:t>cpr</w:t>
-      </w:r>
-      <w:proofErr w:type="spellEnd"/>
-      <w:r>
-        <w:rPr>
-          <w:rFonts w:ascii="Courier New" w:hAnsi="Courier New" w:cs="Courier New"/>
-        </w:rPr>
-        <w:t>": "0101018081",</w:t>
+        <w:t xml:space="preserve">    "cpr": "0101018081",</w:t>
       </w:r>
     </w:p>
     <w:p>
@@ -1044,21 +884,7 @@
         <w:rPr>
           <w:rFonts w:ascii="Courier New" w:hAnsi="Courier New" w:cs="Courier New"/>
         </w:rPr>
-        <w:t xml:space="preserve">    "</w:t>
-      </w:r>
-      <w:proofErr w:type="spellStart"/>
-      <w:r>
-        <w:rPr>
-          <w:rFonts w:ascii="Courier New" w:hAnsi="Courier New" w:cs="Courier New"/>
-        </w:rPr>
-        <w:t>performerId</w:t>
-      </w:r>
-      <w:proofErr w:type="spellEnd"/>
-      <w:r>
-        <w:rPr>
-          <w:rFonts w:ascii="Courier New" w:hAnsi="Courier New" w:cs="Courier New"/>
-        </w:rPr>
-        <w:t>": null,</w:t>
+        <w:t xml:space="preserve">    "performerId": null,</w:t>
       </w:r>
     </w:p>
     <w:p>
@@ -1072,21 +898,7 @@
         <w:rPr>
           <w:rFonts w:ascii="Courier New" w:hAnsi="Courier New" w:cs="Courier New"/>
         </w:rPr>
-        <w:t xml:space="preserve">    "</w:t>
-      </w:r>
-      <w:proofErr w:type="spellStart"/>
-      <w:r>
-        <w:rPr>
-          <w:rFonts w:ascii="Courier New" w:hAnsi="Courier New" w:cs="Courier New"/>
-        </w:rPr>
-        <w:t>performerName</w:t>
-      </w:r>
-      <w:proofErr w:type="spellEnd"/>
-      <w:r>
-        <w:rPr>
-          <w:rFonts w:ascii="Courier New" w:hAnsi="Courier New" w:cs="Courier New"/>
-        </w:rPr>
-        <w:t>": null,</w:t>
+        <w:t xml:space="preserve">    "performerName": null,</w:t>
       </w:r>
     </w:p>
     <w:p>
@@ -1100,21 +912,7 @@
         <w:rPr>
           <w:rFonts w:ascii="Courier New" w:hAnsi="Courier New" w:cs="Courier New"/>
         </w:rPr>
-        <w:t xml:space="preserve">    "</w:t>
-      </w:r>
-      <w:proofErr w:type="spellStart"/>
-      <w:r>
-        <w:rPr>
-          <w:rFonts w:ascii="Courier New" w:hAnsi="Courier New" w:cs="Courier New"/>
-        </w:rPr>
-        <w:t>logAction</w:t>
-      </w:r>
-      <w:proofErr w:type="spellEnd"/>
-      <w:r>
-        <w:rPr>
-          <w:rFonts w:ascii="Courier New" w:hAnsi="Courier New" w:cs="Courier New"/>
-        </w:rPr>
-        <w:t>": "LOGIN",</w:t>
+        <w:t xml:space="preserve">    "logAction": "LOGIN",</w:t>
       </w:r>
     </w:p>
     <w:p>
@@ -1180,35 +978,7 @@
         <w:rPr>
           <w:rFonts w:ascii="Courier New" w:hAnsi="Courier New" w:cs="Courier New"/>
         </w:rPr>
-        <w:t>"</w:t>
-      </w:r>
-      <w:proofErr w:type="spellStart"/>
-      <w:r>
-        <w:rPr>
-          <w:rFonts w:ascii="Courier New" w:hAnsi="Courier New" w:cs="Courier New"/>
-        </w:rPr>
-        <w:t>samaccountName</w:t>
-      </w:r>
-      <w:proofErr w:type="spellEnd"/>
-      <w:r>
-        <w:rPr>
-          <w:rFonts w:ascii="Courier New" w:hAnsi="Courier New" w:cs="Courier New"/>
-        </w:rPr>
-        <w:t>": "</w:t>
-      </w:r>
-      <w:proofErr w:type="spellStart"/>
-      <w:r>
-        <w:rPr>
-          <w:rFonts w:ascii="Courier New" w:hAnsi="Courier New" w:cs="Courier New"/>
-        </w:rPr>
-        <w:t>bsg</w:t>
-      </w:r>
-      <w:proofErr w:type="spellEnd"/>
-      <w:r>
-        <w:rPr>
-          <w:rFonts w:ascii="Courier New" w:hAnsi="Courier New" w:cs="Courier New"/>
-        </w:rPr>
-        <w:t>",</w:t>
+        <w:t>"samaccountName": "bsg",</w:t>
       </w:r>
     </w:p>
     <w:p>
@@ -1222,21 +992,7 @@
         <w:rPr>
           <w:rFonts w:ascii="Courier New" w:hAnsi="Courier New" w:cs="Courier New"/>
         </w:rPr>
-        <w:t xml:space="preserve">    "</w:t>
-      </w:r>
-      <w:proofErr w:type="spellStart"/>
-      <w:r>
-        <w:rPr>
-          <w:rFonts w:ascii="Courier New" w:hAnsi="Courier New" w:cs="Courier New"/>
-        </w:rPr>
-        <w:t>detailType</w:t>
-      </w:r>
-      <w:proofErr w:type="spellEnd"/>
-      <w:r>
-        <w:rPr>
-          <w:rFonts w:ascii="Courier New" w:hAnsi="Courier New" w:cs="Courier New"/>
-        </w:rPr>
-        <w:t>": "XML",</w:t>
+        <w:t xml:space="preserve">    "detailType": "XML",</w:t>
       </w:r>
     </w:p>
     <w:p>
@@ -1250,21 +1006,7 @@
         <w:rPr>
           <w:rFonts w:ascii="Courier New" w:hAnsi="Courier New" w:cs="Courier New"/>
         </w:rPr>
-        <w:t xml:space="preserve">    "</w:t>
-      </w:r>
-      <w:proofErr w:type="spellStart"/>
-      <w:r>
-        <w:rPr>
-          <w:rFonts w:ascii="Courier New" w:hAnsi="Courier New" w:cs="Courier New"/>
-        </w:rPr>
-        <w:t>detailContent</w:t>
-      </w:r>
-      <w:proofErr w:type="spellEnd"/>
-      <w:r>
-        <w:rPr>
-          <w:rFonts w:ascii="Courier New" w:hAnsi="Courier New" w:cs="Courier New"/>
-        </w:rPr>
-        <w:t>": "&lt;?xml …",</w:t>
+        <w:t xml:space="preserve">    "detailContent": "&lt;?xml …",</w:t>
       </w:r>
     </w:p>
     <w:p>
@@ -1875,6 +1617,7 @@
               <w:rPr>
                 <w:lang w:val="da-DK"/>
               </w:rPr>
+              <w:lastRenderedPageBreak/>
               <w:t>performerName</w:t>
             </w:r>
           </w:p>
@@ -1967,14 +1710,7 @@
               <w:rPr>
                 <w:lang w:val="da-DK"/>
               </w:rPr>
-              <w:t xml:space="preserve">ID på den handling der er udført – se en ikke-udtømmende liste nedenfor (listen udvides løbende når nye handlinger </w:t>
-            </w:r>
-            <w:r>
-              <w:rPr>
-                <w:lang w:val="da-DK"/>
-              </w:rPr>
-              <w:lastRenderedPageBreak/>
-              <w:t>auditlogges, så det anbefales at man gemmer denne værdi som en Streng og ikke en enum i ens lokale database)</w:t>
+              <w:t>ID på den handling der er udført – se en ikke-udtømmende liste nedenfor (listen udvides løbende når nye handlinger auditlogges, så det anbefales at man gemmer denne værdi som en Streng og ikke en enum i ens lokale database)</w:t>
             </w:r>
           </w:p>
         </w:tc>
@@ -1994,7 +1730,6 @@
               <w:rPr>
                 <w:lang w:val="da-DK"/>
               </w:rPr>
-              <w:lastRenderedPageBreak/>
               <w:t>Message</w:t>
             </w:r>
           </w:p>
@@ -2402,9 +2137,1235 @@
         </w:rPr>
       </w:pPr>
     </w:p>
+    <w:p>
+      <w:pPr>
+        <w:pStyle w:val="Heading2"/>
+      </w:pPr>
+      <w:r>
+        <w:t>HT</w:t>
+      </w:r>
+      <w:r>
+        <w:t>TP GET /api/auditlog/</w:t>
+      </w:r>
+      <w:r>
+        <w:t>mfa/</w:t>
+      </w:r>
+      <w:r>
+        <w:t>head</w:t>
+      </w:r>
+    </w:p>
+    <w:p>
+      <w:pPr>
+        <w:rPr>
+          <w:lang w:val="da-DK"/>
+        </w:rPr>
+      </w:pPr>
+      <w:r>
+        <w:rPr>
+          <w:lang w:val="da-DK"/>
+        </w:rPr>
+        <w:t>Dette endpoint</w:t>
+      </w:r>
+      <w:r>
+        <w:rPr>
+          <w:lang w:val="da-DK"/>
+        </w:rPr>
+        <w:t xml:space="preserve"> returnerer ID’et på den nyeste </w:t>
+      </w:r>
+      <w:r>
+        <w:rPr>
+          <w:lang w:val="da-DK"/>
+        </w:rPr>
+        <w:t>MFA log</w:t>
+      </w:r>
+      <w:r>
+        <w:rPr>
+          <w:lang w:val="da-DK"/>
+        </w:rPr>
+        <w:t>-record, og formålet med endpointet er at have en hurtig måde at checke om der er kommet nye logs siden man kaldte sidste gang. Denne operation er billig og hurtig at kalde, og det anbefales at man anvender den periodisk til at checke om der er nye data.</w:t>
+      </w:r>
+    </w:p>
+    <w:p>
+      <w:pPr>
+        <w:rPr>
+          <w:b/>
+          <w:bCs/>
+          <w:lang w:val="da-DK"/>
+        </w:rPr>
+      </w:pPr>
+      <w:r>
+        <w:rPr>
+          <w:b/>
+          <w:bCs/>
+          <w:lang w:val="da-DK"/>
+        </w:rPr>
+        <w:t>Eksempel output</w:t>
+      </w:r>
+    </w:p>
+    <w:p>
+      <w:pPr>
+        <w:spacing w:after="40"/>
+        <w:rPr>
+          <w:rFonts w:ascii="Courier New" w:hAnsi="Courier New" w:cs="Courier New"/>
+          <w:lang w:val="da-DK"/>
+        </w:rPr>
+      </w:pPr>
+      <w:r>
+        <w:rPr>
+          <w:rFonts w:ascii="Courier New" w:hAnsi="Courier New" w:cs="Courier New"/>
+          <w:lang w:val="da-DK"/>
+        </w:rPr>
+        <w:t>{</w:t>
+      </w:r>
+    </w:p>
+    <w:p>
+      <w:pPr>
+        <w:spacing w:after="40"/>
+        <w:rPr>
+          <w:rFonts w:ascii="Courier New" w:hAnsi="Courier New" w:cs="Courier New"/>
+          <w:lang w:val="da-DK"/>
+        </w:rPr>
+      </w:pPr>
+      <w:r>
+        <w:rPr>
+          <w:rFonts w:ascii="Courier New" w:hAnsi="Courier New" w:cs="Courier New"/>
+          <w:lang w:val="da-DK"/>
+        </w:rPr>
+        <w:t xml:space="preserve">  ”</w:t>
+      </w:r>
+      <w:r>
+        <w:rPr>
+          <w:rFonts w:ascii="Courier New" w:hAnsi="Courier New" w:cs="Courier New"/>
+          <w:lang w:val="da-DK"/>
+        </w:rPr>
+        <w:t>head”: 7192</w:t>
+      </w:r>
+    </w:p>
+    <w:p>
+      <w:pPr>
+        <w:rPr>
+          <w:rFonts w:ascii="Courier New" w:hAnsi="Courier New" w:cs="Courier New"/>
+          <w:lang w:val="da-DK"/>
+        </w:rPr>
+      </w:pPr>
+      <w:r>
+        <w:rPr>
+          <w:rFonts w:ascii="Courier New" w:hAnsi="Courier New" w:cs="Courier New"/>
+          <w:lang w:val="da-DK"/>
+        </w:rPr>
+        <w:t>}</w:t>
+      </w:r>
+    </w:p>
+    <w:p>
+      <w:pPr>
+        <w:rPr>
+          <w:lang w:val="da-DK"/>
+        </w:rPr>
+      </w:pPr>
+      <w:r>
+        <w:rPr>
+          <w:lang w:val="da-DK"/>
+        </w:rPr>
+        <w:t>Hvis man gemmer ID’erne på de auditlog records man har synkroniseret ud lokalt, så kan man nemt verificere om der er nye records i OS2faktor der skal læses ud. ID’erne er stigende, men der er ingen garanti for at de stiger med 1 for hver record (de kan hoppe med 1-3 værdipoint for hver record, afhængig af hvilken node i clusteret der danner recorden, men de er altid stigende).</w:t>
+      </w:r>
+    </w:p>
+    <w:p>
+      <w:pPr>
+        <w:pStyle w:val="Heading2"/>
+      </w:pPr>
+      <w:r>
+        <w:t>HTTP GET /api/auditlog/</w:t>
+      </w:r>
+      <w:r>
+        <w:t>mfa/</w:t>
+      </w:r>
+      <w:r>
+        <w:t>read?offset=xxx</w:t>
+      </w:r>
+    </w:p>
+    <w:p>
+      <w:pPr>
+        <w:rPr>
+          <w:lang w:val="da-DK"/>
+        </w:rPr>
+      </w:pPr>
+      <w:r>
+        <w:rPr>
+          <w:lang w:val="da-DK"/>
+        </w:rPr>
+        <w:t xml:space="preserve">Dette API endpoint henter op til 100 </w:t>
+      </w:r>
+      <w:r>
+        <w:rPr>
+          <w:lang w:val="da-DK"/>
+        </w:rPr>
+        <w:t>MFA log</w:t>
+      </w:r>
+      <w:r>
+        <w:rPr>
+          <w:lang w:val="da-DK"/>
+        </w:rPr>
+        <w:t xml:space="preserve"> records (hvis der er færre end 100 records, hentes kun det antal der er tilgængelige).</w:t>
+      </w:r>
+    </w:p>
+    <w:p>
+      <w:pPr>
+        <w:rPr>
+          <w:lang w:val="da-DK"/>
+        </w:rPr>
+      </w:pPr>
+      <w:r>
+        <w:rPr>
+          <w:lang w:val="da-DK"/>
+        </w:rPr>
+        <w:lastRenderedPageBreak/>
+        <w:t xml:space="preserve">Som argument anvendes offset, der er ID’et på den seneste </w:t>
+      </w:r>
+      <w:r>
+        <w:rPr>
+          <w:lang w:val="da-DK"/>
+        </w:rPr>
+        <w:t>log</w:t>
+      </w:r>
+      <w:r>
+        <w:rPr>
+          <w:lang w:val="da-DK"/>
+        </w:rPr>
+        <w:t xml:space="preserve"> record man har udlæst. Hvis man fx har udlæst alle </w:t>
+      </w:r>
+      <w:r>
+        <w:rPr>
+          <w:lang w:val="da-DK"/>
+        </w:rPr>
+        <w:t>log</w:t>
+      </w:r>
+      <w:r>
+        <w:rPr>
+          <w:lang w:val="da-DK"/>
+        </w:rPr>
+        <w:t xml:space="preserve"> records til og med den med ID 7192, så kan man kalde med</w:t>
+      </w:r>
+    </w:p>
+    <w:p>
+      <w:r>
+        <w:t>GET /api/auditlog/</w:t>
+      </w:r>
+      <w:r>
+        <w:t>mfa/</w:t>
+      </w:r>
+      <w:r>
+        <w:t>read?offset=7192</w:t>
+      </w:r>
+    </w:p>
+    <w:p>
+      <w:pPr>
+        <w:rPr>
+          <w:lang w:val="da-DK"/>
+        </w:rPr>
+      </w:pPr>
+      <w:r>
+        <w:rPr>
+          <w:lang w:val="da-DK"/>
+        </w:rPr>
+        <w:t xml:space="preserve">Og så henter den </w:t>
+      </w:r>
+      <w:r>
+        <w:rPr>
+          <w:lang w:val="da-DK"/>
+        </w:rPr>
+        <w:t xml:space="preserve">de næste 100 </w:t>
+      </w:r>
+      <w:r>
+        <w:rPr>
+          <w:lang w:val="da-DK"/>
+        </w:rPr>
+        <w:t>log</w:t>
+      </w:r>
+      <w:r>
+        <w:rPr>
+          <w:lang w:val="da-DK"/>
+        </w:rPr>
+        <w:t xml:space="preserve"> records der har et ID større end 7192 (fortløbende). Man kan kalde endpointet fortløbende med stigende offsets for at få læst alle nye </w:t>
+      </w:r>
+      <w:r>
+        <w:rPr>
+          <w:lang w:val="da-DK"/>
+        </w:rPr>
+        <w:t>log</w:t>
+      </w:r>
+      <w:r>
+        <w:rPr>
+          <w:lang w:val="da-DK"/>
+        </w:rPr>
+        <w:t xml:space="preserve"> records ud.</w:t>
+      </w:r>
+    </w:p>
+    <w:p>
+      <w:pPr>
+        <w:rPr>
+          <w:lang w:val="da-DK"/>
+        </w:rPr>
+      </w:pPr>
+      <w:r>
+        <w:rPr>
+          <w:lang w:val="da-DK"/>
+        </w:rPr>
+        <w:t xml:space="preserve">Da der kan være mange </w:t>
+      </w:r>
+      <w:r>
+        <w:rPr>
+          <w:lang w:val="da-DK"/>
+        </w:rPr>
+        <w:t>tusinde</w:t>
+      </w:r>
+      <w:r>
+        <w:rPr>
+          <w:lang w:val="da-DK"/>
+        </w:rPr>
+        <w:t xml:space="preserve"> </w:t>
+      </w:r>
+      <w:r>
+        <w:rPr>
+          <w:lang w:val="da-DK"/>
+        </w:rPr>
+        <w:t>log</w:t>
+      </w:r>
+      <w:r>
+        <w:rPr>
+          <w:lang w:val="da-DK"/>
+        </w:rPr>
+        <w:t xml:space="preserve"> records, anbefales det at man ikke starter fra 0 og udlæser alle data hver gang, men at man holder en lokal kopi af </w:t>
+      </w:r>
+      <w:r>
+        <w:rPr>
+          <w:lang w:val="da-DK"/>
+        </w:rPr>
+        <w:t>log</w:t>
+      </w:r>
+      <w:r>
+        <w:rPr>
+          <w:lang w:val="da-DK"/>
+        </w:rPr>
+        <w:t xml:space="preserve"> records fx i en database.</w:t>
+      </w:r>
+    </w:p>
+    <w:p>
+      <w:pPr>
+        <w:rPr>
+          <w:b/>
+          <w:bCs/>
+          <w:lang w:val="da-DK"/>
+        </w:rPr>
+      </w:pPr>
+      <w:r>
+        <w:rPr>
+          <w:b/>
+          <w:bCs/>
+          <w:lang w:val="da-DK"/>
+        </w:rPr>
+        <w:t>Eksempel output</w:t>
+      </w:r>
+    </w:p>
+    <w:p>
+      <w:pPr>
+        <w:spacing w:after="40"/>
+        <w:rPr>
+          <w:rFonts w:ascii="Courier New" w:hAnsi="Courier New" w:cs="Courier New"/>
+          <w:lang w:val="da-DK"/>
+        </w:rPr>
+      </w:pPr>
+      <w:r>
+        <w:rPr>
+          <w:rFonts w:ascii="Courier New" w:hAnsi="Courier New" w:cs="Courier New"/>
+          <w:lang w:val="da-DK"/>
+        </w:rPr>
+        <w:t>[</w:t>
+      </w:r>
+    </w:p>
+    <w:p>
+      <w:pPr>
+        <w:spacing w:after="40"/>
+        <w:rPr>
+          <w:rFonts w:ascii="Courier New" w:hAnsi="Courier New" w:cs="Courier New"/>
+          <w:lang w:val="da-DK"/>
+        </w:rPr>
+      </w:pPr>
+      <w:r>
+        <w:rPr>
+          <w:rFonts w:ascii="Courier New" w:hAnsi="Courier New" w:cs="Courier New"/>
+          <w:lang w:val="da-DK"/>
+        </w:rPr>
+        <w:t xml:space="preserve">    {</w:t>
+      </w:r>
+    </w:p>
+    <w:p>
+      <w:pPr>
+        <w:spacing w:after="40"/>
+        <w:rPr>
+          <w:rFonts w:ascii="Courier New" w:hAnsi="Courier New" w:cs="Courier New"/>
+          <w:lang w:val="da-DK"/>
+        </w:rPr>
+      </w:pPr>
+      <w:r>
+        <w:rPr>
+          <w:rFonts w:ascii="Courier New" w:hAnsi="Courier New" w:cs="Courier New"/>
+          <w:lang w:val="da-DK"/>
+        </w:rPr>
+        <w:t xml:space="preserve">        "clientType": "IOS",</w:t>
+      </w:r>
+    </w:p>
+    <w:p>
+      <w:pPr>
+        <w:spacing w:after="40"/>
+        <w:rPr>
+          <w:rFonts w:ascii="Courier New" w:hAnsi="Courier New" w:cs="Courier New"/>
+          <w:lang w:val="da-DK"/>
+        </w:rPr>
+      </w:pPr>
+      <w:r>
+        <w:rPr>
+          <w:rFonts w:ascii="Courier New" w:hAnsi="Courier New" w:cs="Courier New"/>
+          <w:lang w:val="da-DK"/>
+        </w:rPr>
+        <w:t xml:space="preserve">        "createdTts": "2025-11-10 12:30:17",</w:t>
+      </w:r>
+    </w:p>
+    <w:p>
+      <w:pPr>
+        <w:spacing w:after="40"/>
+        <w:rPr>
+          <w:rFonts w:ascii="Courier New" w:hAnsi="Courier New" w:cs="Courier New"/>
+          <w:lang w:val="da-DK"/>
+        </w:rPr>
+      </w:pPr>
+      <w:r>
+        <w:rPr>
+          <w:rFonts w:ascii="Courier New" w:hAnsi="Courier New" w:cs="Courier New"/>
+          <w:lang w:val="da-DK"/>
+        </w:rPr>
+        <w:t xml:space="preserve">        "deviceId": "088-179-482-933",</w:t>
+      </w:r>
+    </w:p>
+    <w:p>
+      <w:pPr>
+        <w:spacing w:after="40"/>
+        <w:rPr>
+          <w:rFonts w:ascii="Courier New" w:hAnsi="Courier New" w:cs="Courier New"/>
+          <w:lang w:val="da-DK"/>
+        </w:rPr>
+      </w:pPr>
+      <w:r>
+        <w:rPr>
+          <w:rFonts w:ascii="Courier New" w:hAnsi="Courier New" w:cs="Courier New"/>
+          <w:lang w:val="da-DK"/>
+        </w:rPr>
+        <w:t xml:space="preserve">        "fetchTts": "2025-11-10 12:31:12",</w:t>
+      </w:r>
+    </w:p>
+    <w:p>
+      <w:pPr>
+        <w:spacing w:after="40"/>
+        <w:rPr>
+          <w:rFonts w:ascii="Courier New" w:hAnsi="Courier New" w:cs="Courier New"/>
+          <w:lang w:val="da-DK"/>
+        </w:rPr>
+      </w:pPr>
+      <w:r>
+        <w:rPr>
+          <w:rFonts w:ascii="Courier New" w:hAnsi="Courier New" w:cs="Courier New"/>
+          <w:lang w:val="da-DK"/>
+        </w:rPr>
+        <w:t xml:space="preserve">        "id": 1814,</w:t>
+      </w:r>
+    </w:p>
+    <w:p>
+      <w:pPr>
+        <w:spacing w:after="40"/>
+        <w:rPr>
+          <w:rFonts w:ascii="Courier New" w:hAnsi="Courier New" w:cs="Courier New"/>
+          <w:lang w:val="da-DK"/>
+        </w:rPr>
+      </w:pPr>
+      <w:r>
+        <w:rPr>
+          <w:rFonts w:ascii="Courier New" w:hAnsi="Courier New" w:cs="Courier New"/>
+          <w:lang w:val="da-DK"/>
+        </w:rPr>
+        <w:t xml:space="preserve">        "pushTts": null,</w:t>
+      </w:r>
+    </w:p>
+    <w:p>
+      <w:pPr>
+        <w:spacing w:after="40"/>
+        <w:rPr>
+          <w:rFonts w:ascii="Courier New" w:hAnsi="Courier New" w:cs="Courier New"/>
+          <w:lang w:val="da-DK"/>
+        </w:rPr>
+      </w:pPr>
+      <w:r>
+        <w:rPr>
+          <w:rFonts w:ascii="Courier New" w:hAnsi="Courier New" w:cs="Courier New"/>
+          <w:lang w:val="da-DK"/>
+        </w:rPr>
+        <w:t xml:space="preserve">        "responseTts": "2025-11-10 12:31:15",</w:t>
+      </w:r>
+    </w:p>
+    <w:p>
+      <w:pPr>
+        <w:spacing w:after="40"/>
+        <w:rPr>
+          <w:rFonts w:ascii="Courier New" w:hAnsi="Courier New" w:cs="Courier New"/>
+          <w:lang w:val="da-DK"/>
+        </w:rPr>
+      </w:pPr>
+      <w:r>
+        <w:rPr>
+          <w:rFonts w:ascii="Courier New" w:hAnsi="Courier New" w:cs="Courier New"/>
+          <w:lang w:val="da-DK"/>
+        </w:rPr>
+        <w:t xml:space="preserve">        "status": "Godkendt",</w:t>
+      </w:r>
+    </w:p>
+    <w:p>
+      <w:pPr>
+        <w:spacing w:after="40"/>
+        <w:rPr>
+          <w:rFonts w:ascii="Courier New" w:hAnsi="Courier New" w:cs="Courier New"/>
+          <w:lang w:val="da-DK"/>
+        </w:rPr>
+      </w:pPr>
+      <w:r>
+        <w:rPr>
+          <w:rFonts w:ascii="Courier New" w:hAnsi="Courier New" w:cs="Courier New"/>
+          <w:lang w:val="da-DK"/>
+        </w:rPr>
+        <w:t xml:space="preserve">        "systemName": "</w:t>
+      </w:r>
+      <w:r>
+        <w:rPr>
+          <w:rFonts w:ascii="Courier New" w:hAnsi="Courier New" w:cs="Courier New"/>
+          <w:lang w:val="da-DK"/>
+        </w:rPr>
+        <w:t>http://kommune.bbr.dk</w:t>
+      </w:r>
+      <w:r>
+        <w:rPr>
+          <w:rFonts w:ascii="Courier New" w:hAnsi="Courier New" w:cs="Courier New"/>
+          <w:lang w:val="da-DK"/>
+        </w:rPr>
+        <w:t>",</w:t>
+      </w:r>
+    </w:p>
+    <w:p>
+      <w:pPr>
+        <w:spacing w:after="40"/>
+        <w:rPr>
+          <w:rFonts w:ascii="Courier New" w:hAnsi="Courier New" w:cs="Courier New"/>
+          <w:lang w:val="da-DK"/>
+        </w:rPr>
+      </w:pPr>
+      <w:r>
+        <w:rPr>
+          <w:rFonts w:ascii="Courier New" w:hAnsi="Courier New" w:cs="Courier New"/>
+          <w:lang w:val="da-DK"/>
+        </w:rPr>
+        <w:t xml:space="preserve">        "username": "</w:t>
+      </w:r>
+      <w:r>
+        <w:rPr>
+          <w:rFonts w:ascii="Courier New" w:hAnsi="Courier New" w:cs="Courier New"/>
+          <w:lang w:val="da-DK"/>
+        </w:rPr>
+        <w:t>bsg</w:t>
+      </w:r>
+      <w:r>
+        <w:rPr>
+          <w:rFonts w:ascii="Courier New" w:hAnsi="Courier New" w:cs="Courier New"/>
+          <w:lang w:val="da-DK"/>
+        </w:rPr>
+        <w:t>"</w:t>
+      </w:r>
+    </w:p>
+    <w:p>
+      <w:pPr>
+        <w:spacing w:after="40"/>
+        <w:rPr>
+          <w:rFonts w:ascii="Courier New" w:hAnsi="Courier New" w:cs="Courier New"/>
+          <w:lang w:val="da-DK"/>
+        </w:rPr>
+      </w:pPr>
+      <w:r>
+        <w:rPr>
+          <w:rFonts w:ascii="Courier New" w:hAnsi="Courier New" w:cs="Courier New"/>
+          <w:lang w:val="da-DK"/>
+        </w:rPr>
+        <w:t xml:space="preserve">    }</w:t>
+      </w:r>
+    </w:p>
+    <w:p>
+      <w:pPr>
+        <w:rPr>
+          <w:rFonts w:ascii="Courier New" w:hAnsi="Courier New" w:cs="Courier New"/>
+          <w:lang w:val="da-DK"/>
+        </w:rPr>
+      </w:pPr>
+      <w:r>
+        <w:rPr>
+          <w:rFonts w:ascii="Courier New" w:hAnsi="Courier New" w:cs="Courier New"/>
+          <w:lang w:val="da-DK"/>
+        </w:rPr>
+        <w:t>]</w:t>
+      </w:r>
+    </w:p>
+    <w:p>
+      <w:pPr>
+        <w:rPr>
+          <w:rFonts w:ascii="Courier New" w:hAnsi="Courier New" w:cs="Courier New"/>
+          <w:lang w:val="da-DK"/>
+        </w:rPr>
+      </w:pPr>
+    </w:p>
+    <w:p>
+      <w:pPr>
+        <w:rPr>
+          <w:lang w:val="da-DK"/>
+        </w:rPr>
+      </w:pPr>
+      <w:r>
+        <w:rPr>
+          <w:lang w:val="da-DK"/>
+        </w:rPr>
+        <w:t xml:space="preserve">Output er altid er array af </w:t>
+      </w:r>
+      <w:r>
+        <w:rPr>
+          <w:lang w:val="da-DK"/>
+        </w:rPr>
+        <w:t>log</w:t>
+      </w:r>
+      <w:r>
+        <w:rPr>
+          <w:lang w:val="da-DK"/>
+        </w:rPr>
+        <w:t xml:space="preserve"> records, og de enkelte felter er beskrevet nedenfor</w:t>
+      </w:r>
+    </w:p>
+    <w:tbl>
+      <w:tblPr>
+        <w:tblStyle w:val="TableGrid"/>
+        <w:tblW w:w="0" w:type="auto"/>
+        <w:tblLook w:val="04A0" w:firstRow="1" w:lastRow="0" w:firstColumn="1" w:lastColumn="0" w:noHBand="0" w:noVBand="1"/>
+      </w:tblPr>
+      <w:tblGrid>
+        <w:gridCol w:w="2122"/>
+        <w:gridCol w:w="2835"/>
+        <w:gridCol w:w="4671"/>
+      </w:tblGrid>
+      <w:tr>
+        <w:tc>
+          <w:tcPr>
+            <w:tcW w:w="2122" w:type="dxa"/>
+            <w:shd w:val="clear" w:color="auto" w:fill="E7E6E6" w:themeFill="background2"/>
+          </w:tcPr>
+          <w:p>
+            <w:pPr>
+              <w:rPr>
+                <w:b/>
+                <w:bCs/>
+                <w:lang w:val="da-DK"/>
+              </w:rPr>
+            </w:pPr>
+            <w:r>
+              <w:rPr>
+                <w:b/>
+                <w:bCs/>
+                <w:lang w:val="da-DK"/>
+              </w:rPr>
+              <w:t>Felt</w:t>
+            </w:r>
+          </w:p>
+        </w:tc>
+        <w:tc>
+          <w:tcPr>
+            <w:tcW w:w="2835" w:type="dxa"/>
+            <w:shd w:val="clear" w:color="auto" w:fill="E7E6E6" w:themeFill="background2"/>
+          </w:tcPr>
+          <w:p>
+            <w:pPr>
+              <w:rPr>
+                <w:b/>
+                <w:bCs/>
+                <w:lang w:val="da-DK"/>
+              </w:rPr>
+            </w:pPr>
+            <w:r>
+              <w:rPr>
+                <w:b/>
+                <w:bCs/>
+                <w:lang w:val="da-DK"/>
+              </w:rPr>
+              <w:t>Type</w:t>
+            </w:r>
+          </w:p>
+        </w:tc>
+        <w:tc>
+          <w:tcPr>
+            <w:tcW w:w="4671" w:type="dxa"/>
+            <w:shd w:val="clear" w:color="auto" w:fill="E7E6E6" w:themeFill="background2"/>
+          </w:tcPr>
+          <w:p>
+            <w:pPr>
+              <w:rPr>
+                <w:b/>
+                <w:bCs/>
+                <w:lang w:val="da-DK"/>
+              </w:rPr>
+            </w:pPr>
+            <w:r>
+              <w:rPr>
+                <w:b/>
+                <w:bCs/>
+                <w:lang w:val="da-DK"/>
+              </w:rPr>
+              <w:t>Beskrivelse</w:t>
+            </w:r>
+          </w:p>
+        </w:tc>
+      </w:tr>
+      <w:tr>
+        <w:tc>
+          <w:tcPr>
+            <w:tcW w:w="2122" w:type="dxa"/>
+          </w:tcPr>
+          <w:p>
+            <w:pPr>
+              <w:rPr>
+                <w:lang w:val="da-DK"/>
+              </w:rPr>
+            </w:pPr>
+            <w:r>
+              <w:rPr>
+                <w:lang w:val="da-DK"/>
+              </w:rPr>
+              <w:t>id</w:t>
+            </w:r>
+          </w:p>
+        </w:tc>
+        <w:tc>
+          <w:tcPr>
+            <w:tcW w:w="2835" w:type="dxa"/>
+          </w:tcPr>
+          <w:p>
+            <w:pPr>
+              <w:rPr>
+                <w:lang w:val="da-DK"/>
+              </w:rPr>
+            </w:pPr>
+            <w:r>
+              <w:rPr>
+                <w:lang w:val="da-DK"/>
+              </w:rPr>
+              <w:t>Integer</w:t>
+            </w:r>
+          </w:p>
+        </w:tc>
+        <w:tc>
+          <w:tcPr>
+            <w:tcW w:w="4671" w:type="dxa"/>
+          </w:tcPr>
+          <w:p>
+            <w:pPr>
+              <w:rPr>
+                <w:lang w:val="da-DK"/>
+              </w:rPr>
+            </w:pPr>
+            <w:r>
+              <w:rPr>
+                <w:lang w:val="da-DK"/>
+              </w:rPr>
+              <w:t>Er det unikke ID på denne auditlog record, og kan fx anvendes til at identificere næste offset i senere udlæsninger</w:t>
+            </w:r>
+          </w:p>
+        </w:tc>
+      </w:tr>
+      <w:tr>
+        <w:tc>
+          <w:tcPr>
+            <w:tcW w:w="2122" w:type="dxa"/>
+          </w:tcPr>
+          <w:p>
+            <w:pPr>
+              <w:rPr>
+                <w:lang w:val="da-DK"/>
+              </w:rPr>
+            </w:pPr>
+            <w:r>
+              <w:rPr>
+                <w:lang w:val="da-DK"/>
+              </w:rPr>
+              <w:t>clientType</w:t>
+            </w:r>
+          </w:p>
+        </w:tc>
+        <w:tc>
+          <w:tcPr>
+            <w:tcW w:w="2835" w:type="dxa"/>
+          </w:tcPr>
+          <w:p>
+            <w:pPr>
+              <w:rPr>
+                <w:lang w:val="da-DK"/>
+              </w:rPr>
+            </w:pPr>
+            <w:r>
+              <w:rPr>
+                <w:lang w:val="da-DK"/>
+              </w:rPr>
+              <w:t>Enum</w:t>
+            </w:r>
+          </w:p>
+        </w:tc>
+        <w:tc>
+          <w:tcPr>
+            <w:tcW w:w="4671" w:type="dxa"/>
+          </w:tcPr>
+          <w:p>
+            <w:pPr>
+              <w:rPr>
+                <w:lang w:val="da-DK"/>
+              </w:rPr>
+            </w:pPr>
+            <w:r>
+              <w:rPr>
+                <w:lang w:val="da-DK"/>
+              </w:rPr>
+              <w:t>Angiver typen af MFA klient der er brugt</w:t>
+            </w:r>
+          </w:p>
+        </w:tc>
+      </w:tr>
+      <w:tr>
+        <w:tc>
+          <w:tcPr>
+            <w:tcW w:w="2122" w:type="dxa"/>
+          </w:tcPr>
+          <w:p>
+            <w:pPr>
+              <w:rPr>
+                <w:lang w:val="da-DK"/>
+              </w:rPr>
+            </w:pPr>
+            <w:r>
+              <w:rPr>
+                <w:lang w:val="da-DK"/>
+              </w:rPr>
+              <w:t>deviceId</w:t>
+            </w:r>
+          </w:p>
+        </w:tc>
+        <w:tc>
+          <w:tcPr>
+            <w:tcW w:w="2835" w:type="dxa"/>
+          </w:tcPr>
+          <w:p>
+            <w:pPr>
+              <w:rPr>
+                <w:lang w:val="da-DK"/>
+              </w:rPr>
+            </w:pPr>
+            <w:r>
+              <w:rPr>
+                <w:lang w:val="da-DK"/>
+              </w:rPr>
+              <w:t>Streng</w:t>
+            </w:r>
+          </w:p>
+        </w:tc>
+        <w:tc>
+          <w:tcPr>
+            <w:tcW w:w="4671" w:type="dxa"/>
+          </w:tcPr>
+          <w:p>
+            <w:pPr>
+              <w:rPr>
+                <w:lang w:val="da-DK"/>
+              </w:rPr>
+            </w:pPr>
+            <w:r>
+              <w:rPr>
+                <w:lang w:val="da-DK"/>
+              </w:rPr>
+              <w:t>Klientens unikke ID</w:t>
+            </w:r>
+          </w:p>
+        </w:tc>
+      </w:tr>
+      <w:tr>
+        <w:tc>
+          <w:tcPr>
+            <w:tcW w:w="2122" w:type="dxa"/>
+          </w:tcPr>
+          <w:p>
+            <w:pPr>
+              <w:rPr>
+                <w:lang w:val="da-DK"/>
+              </w:rPr>
+            </w:pPr>
+            <w:r>
+              <w:rPr>
+                <w:lang w:val="da-DK"/>
+              </w:rPr>
+              <w:t>fetchTts</w:t>
+            </w:r>
+          </w:p>
+        </w:tc>
+        <w:tc>
+          <w:tcPr>
+            <w:tcW w:w="2835" w:type="dxa"/>
+          </w:tcPr>
+          <w:p>
+            <w:pPr>
+              <w:rPr>
+                <w:lang w:val="da-DK"/>
+              </w:rPr>
+            </w:pPr>
+            <w:r>
+              <w:rPr>
+                <w:lang w:val="da-DK"/>
+              </w:rPr>
+              <w:t>Timestamp</w:t>
+            </w:r>
+          </w:p>
+        </w:tc>
+        <w:tc>
+          <w:tcPr>
+            <w:tcW w:w="4671" w:type="dxa"/>
+          </w:tcPr>
+          <w:p>
+            <w:pPr>
+              <w:rPr>
+                <w:lang w:val="da-DK"/>
+              </w:rPr>
+            </w:pPr>
+            <w:r>
+              <w:rPr>
+                <w:lang w:val="da-DK"/>
+              </w:rPr>
+              <w:t>Hvornår har klienten hentet login forespørgslen</w:t>
+            </w:r>
+          </w:p>
+        </w:tc>
+      </w:tr>
+      <w:tr>
+        <w:tc>
+          <w:tcPr>
+            <w:tcW w:w="2122" w:type="dxa"/>
+          </w:tcPr>
+          <w:p>
+            <w:pPr>
+              <w:rPr>
+                <w:lang w:val="da-DK"/>
+              </w:rPr>
+            </w:pPr>
+            <w:r>
+              <w:rPr>
+                <w:lang w:val="da-DK"/>
+              </w:rPr>
+              <w:t>pushTts</w:t>
+            </w:r>
+          </w:p>
+        </w:tc>
+        <w:tc>
+          <w:tcPr>
+            <w:tcW w:w="2835" w:type="dxa"/>
+          </w:tcPr>
+          <w:p>
+            <w:pPr>
+              <w:rPr>
+                <w:lang w:val="da-DK"/>
+              </w:rPr>
+            </w:pPr>
+            <w:r>
+              <w:rPr>
+                <w:lang w:val="da-DK"/>
+              </w:rPr>
+              <w:t>Timestamp</w:t>
+            </w:r>
+          </w:p>
+        </w:tc>
+        <w:tc>
+          <w:tcPr>
+            <w:tcW w:w="4671" w:type="dxa"/>
+          </w:tcPr>
+          <w:p>
+            <w:pPr>
+              <w:rPr>
+                <w:lang w:val="da-DK"/>
+              </w:rPr>
+            </w:pPr>
+            <w:r>
+              <w:rPr>
+                <w:lang w:val="da-DK"/>
+              </w:rPr>
+              <w:t>Hvornår er der sendt en push besked til klienten (hvis relevant)</w:t>
+            </w:r>
+          </w:p>
+        </w:tc>
+      </w:tr>
+      <w:tr>
+        <w:tc>
+          <w:tcPr>
+            <w:tcW w:w="2122" w:type="dxa"/>
+          </w:tcPr>
+          <w:p>
+            <w:pPr>
+              <w:rPr>
+                <w:lang w:val="da-DK"/>
+              </w:rPr>
+            </w:pPr>
+            <w:r>
+              <w:rPr>
+                <w:lang w:val="da-DK"/>
+              </w:rPr>
+              <w:t>responseTts</w:t>
+            </w:r>
+          </w:p>
+        </w:tc>
+        <w:tc>
+          <w:tcPr>
+            <w:tcW w:w="2835" w:type="dxa"/>
+          </w:tcPr>
+          <w:p>
+            <w:pPr>
+              <w:rPr>
+                <w:lang w:val="da-DK"/>
+              </w:rPr>
+            </w:pPr>
+            <w:r>
+              <w:rPr>
+                <w:lang w:val="da-DK"/>
+              </w:rPr>
+              <w:t>Timestamp</w:t>
+            </w:r>
+          </w:p>
+        </w:tc>
+        <w:tc>
+          <w:tcPr>
+            <w:tcW w:w="4671" w:type="dxa"/>
+          </w:tcPr>
+          <w:p>
+            <w:pPr>
+              <w:rPr>
+                <w:lang w:val="da-DK"/>
+              </w:rPr>
+            </w:pPr>
+            <w:r>
+              <w:rPr>
+                <w:lang w:val="da-DK"/>
+              </w:rPr>
+              <w:t>Hvornår har klienten svaret på login forespørgslen</w:t>
+            </w:r>
+          </w:p>
+        </w:tc>
+      </w:tr>
+      <w:tr>
+        <w:tc>
+          <w:tcPr>
+            <w:tcW w:w="2122" w:type="dxa"/>
+          </w:tcPr>
+          <w:p>
+            <w:pPr>
+              <w:rPr>
+                <w:lang w:val="da-DK"/>
+              </w:rPr>
+            </w:pPr>
+            <w:r>
+              <w:rPr>
+                <w:lang w:val="da-DK"/>
+              </w:rPr>
+              <w:t>Status</w:t>
+            </w:r>
+          </w:p>
+        </w:tc>
+        <w:tc>
+          <w:tcPr>
+            <w:tcW w:w="2835" w:type="dxa"/>
+          </w:tcPr>
+          <w:p>
+            <w:pPr>
+              <w:rPr>
+                <w:lang w:val="da-DK"/>
+              </w:rPr>
+            </w:pPr>
+            <w:r>
+              <w:rPr>
+                <w:lang w:val="da-DK"/>
+              </w:rPr>
+              <w:t>Enum</w:t>
+            </w:r>
+          </w:p>
+        </w:tc>
+        <w:tc>
+          <w:tcPr>
+            <w:tcW w:w="4671" w:type="dxa"/>
+          </w:tcPr>
+          <w:p>
+            <w:pPr>
+              <w:rPr>
+                <w:lang w:val="da-DK"/>
+              </w:rPr>
+            </w:pPr>
+            <w:r>
+              <w:rPr>
+                <w:lang w:val="da-DK"/>
+              </w:rPr>
+              <w:t>Er den godkendt eller afvist af klienten</w:t>
+            </w:r>
+          </w:p>
+        </w:tc>
+      </w:tr>
+      <w:tr>
+        <w:tc>
+          <w:tcPr>
+            <w:tcW w:w="2122" w:type="dxa"/>
+          </w:tcPr>
+          <w:p>
+            <w:pPr>
+              <w:rPr>
+                <w:lang w:val="da-DK"/>
+              </w:rPr>
+            </w:pPr>
+            <w:r>
+              <w:rPr>
+                <w:lang w:val="da-DK"/>
+              </w:rPr>
+              <w:t>systemName</w:t>
+            </w:r>
+          </w:p>
+        </w:tc>
+        <w:tc>
+          <w:tcPr>
+            <w:tcW w:w="2835" w:type="dxa"/>
+          </w:tcPr>
+          <w:p>
+            <w:pPr>
+              <w:rPr>
+                <w:lang w:val="da-DK"/>
+              </w:rPr>
+            </w:pPr>
+            <w:r>
+              <w:rPr>
+                <w:lang w:val="da-DK"/>
+              </w:rPr>
+              <w:t>Str</w:t>
+            </w:r>
+            <w:r>
+              <w:rPr>
+                <w:lang w:val="da-DK"/>
+              </w:rPr>
+              <w:t>e</w:t>
+            </w:r>
+            <w:r>
+              <w:rPr>
+                <w:lang w:val="da-DK"/>
+              </w:rPr>
+              <w:t>ng</w:t>
+            </w:r>
+          </w:p>
+        </w:tc>
+        <w:tc>
+          <w:tcPr>
+            <w:tcW w:w="4671" w:type="dxa"/>
+          </w:tcPr>
+          <w:p>
+            <w:pPr>
+              <w:rPr>
+                <w:lang w:val="da-DK"/>
+              </w:rPr>
+            </w:pPr>
+            <w:r>
+              <w:rPr>
+                <w:lang w:val="da-DK"/>
+              </w:rPr>
+              <w:t>Hvis tilgængeligt – navnet på det system som brugeren forsøgte at logge ind i</w:t>
+            </w:r>
+          </w:p>
+        </w:tc>
+      </w:tr>
+      <w:tr>
+        <w:tc>
+          <w:tcPr>
+            <w:tcW w:w="2122" w:type="dxa"/>
+          </w:tcPr>
+          <w:p>
+            <w:pPr>
+              <w:rPr>
+                <w:lang w:val="da-DK"/>
+              </w:rPr>
+            </w:pPr>
+            <w:r>
+              <w:rPr>
+                <w:lang w:val="da-DK"/>
+              </w:rPr>
+              <w:t>username</w:t>
+            </w:r>
+          </w:p>
+        </w:tc>
+        <w:tc>
+          <w:tcPr>
+            <w:tcW w:w="2835" w:type="dxa"/>
+          </w:tcPr>
+          <w:p>
+            <w:pPr>
+              <w:rPr>
+                <w:lang w:val="da-DK"/>
+              </w:rPr>
+            </w:pPr>
+            <w:r>
+              <w:rPr>
+                <w:lang w:val="da-DK"/>
+              </w:rPr>
+              <w:t>Streng</w:t>
+            </w:r>
+          </w:p>
+        </w:tc>
+        <w:tc>
+          <w:tcPr>
+            <w:tcW w:w="4671" w:type="dxa"/>
+          </w:tcPr>
+          <w:p>
+            <w:pPr>
+              <w:rPr>
+                <w:lang w:val="da-DK"/>
+              </w:rPr>
+            </w:pPr>
+            <w:r>
+              <w:rPr>
+                <w:lang w:val="da-DK"/>
+              </w:rPr>
+              <w:t>Hvis tilgængeligt – brugernavn på brugeren</w:t>
+            </w:r>
+          </w:p>
+        </w:tc>
+      </w:tr>
+    </w:tbl>
+    <w:p>
+      <w:pPr>
+        <w:rPr>
+          <w:lang w:val="da-DK"/>
+        </w:rPr>
+      </w:pPr>
+    </w:p>
+    <w:p>
+      <w:pPr>
+        <w:rPr>
+          <w:lang w:val="da-DK"/>
+        </w:rPr>
+      </w:pPr>
+    </w:p>
     <w:sectPr>
-      <w:headerReference w:type="default" r:id="rId8"/>
-      <w:footerReference w:type="default" r:id="rId9"/>
+      <w:headerReference w:type="default" r:id="rId9"/>
+      <w:footerReference w:type="default" r:id="rId10"/>
       <w:pgSz w:w="11906" w:h="16838"/>
       <w:pgMar w:top="1701" w:right="1134" w:bottom="1701" w:left="1134" w:header="709" w:footer="709" w:gutter="0"/>
       <w:cols w:space="708"/>
@@ -2416,7 +3377,7 @@
 </file>
 
 <file path=word/endnotes.xml><?xml version="1.0" encoding="utf-8"?>
-<w:endnotes xmlns:wpc="http://schemas.microsoft.com/office/word/2010/wordprocessingCanvas" xmlns:cx="http://schemas.microsoft.com/office/drawing/2014/chartex" xmlns:cx1="http://schemas.microsoft.com/office/drawing/2015/9/8/chartex" xmlns:cx2="http://schemas.microsoft.com/office/drawing/2015/10/21/chartex" xmlns:cx3="http://schemas.microsoft.com/office/drawing/2016/5/9/chartex" xmlns:cx4="http://schemas.microsoft.com/office/drawing/2016/5/10/chartex" xmlns:cx5="http://schemas.microsoft.com/office/drawing/2016/5/11/chartex" xmlns:cx6="http://schemas.microsoft.com/office/drawing/2016/5/12/chartex" xmlns:cx7="http://schemas.microsoft.com/office/drawing/2016/5/13/chartex" xmlns:cx8="http://schemas.microsoft.com/office/drawing/2016/5/14/chartex" xmlns:mc="http://schemas.openxmlformats.org/markup-compatibility/2006" xmlns:aink="http://schemas.microsoft.com/office/drawing/2016/ink" xmlns:am3d="http://schemas.microsoft.com/office/drawing/2017/model3d" xmlns:o="urn:schemas-microsoft-com:office:office" xmlns:oel="http://schemas.microsoft.com/office/2019/extlst" xmlns:r="http://schemas.openxmlformats.org/officeDocument/2006/relationships" xmlns:m="http://schemas.openxmlformats.org/officeDocument/2006/math" xmlns:v="urn:schemas-microsoft-com:vml" xmlns:wp14="http://schemas.microsoft.com/office/word/2010/wordprocessingDrawing" xmlns:wp="http://schemas.openxmlformats.org/drawingml/2006/wordprocessingDrawing" xmlns:w10="urn:schemas-microsoft-com:office:word" xmlns:w="http://schemas.openxmlformats.org/wordprocessingml/2006/main" xmlns:w14="http://schemas.microsoft.com/office/word/2010/wordml" xmlns:w15="http://schemas.microsoft.com/office/word/2012/wordml" xmlns:w16cex="http://schemas.microsoft.com/office/word/2018/wordml/cex" xmlns:w16cid="http://schemas.microsoft.com/office/word/2016/wordml/cid" xmlns:w16="http://schemas.microsoft.com/office/word/2018/wordml" xmlns:w16sdtdh="http://schemas.microsoft.com/office/word/2020/wordml/sdtdatahash" xmlns:w16se="http://schemas.microsoft.com/office/word/2015/wordml/symex" xmlns:wpg="http://schemas.microsoft.com/office/word/2010/wordprocessingGroup" xmlns:wpi="http://schemas.microsoft.com/office/word/2010/wordprocessingInk" xmlns:wne="http://schemas.microsoft.com/office/word/2006/wordml" xmlns:wps="http://schemas.microsoft.com/office/word/2010/wordprocessingShape" mc:Ignorable="w14 w15 w16se w16cid w16 w16cex w16sdtdh wp14">
+<w:endnotes xmlns:wpc="http://schemas.microsoft.com/office/word/2010/wordprocessingCanvas" xmlns:cx="http://schemas.microsoft.com/office/drawing/2014/chartex" xmlns:cx1="http://schemas.microsoft.com/office/drawing/2015/9/8/chartex" xmlns:cx2="http://schemas.microsoft.com/office/drawing/2015/10/21/chartex" xmlns:cx3="http://schemas.microsoft.com/office/drawing/2016/5/9/chartex" xmlns:cx4="http://schemas.microsoft.com/office/drawing/2016/5/10/chartex" xmlns:cx5="http://schemas.microsoft.com/office/drawing/2016/5/11/chartex" xmlns:cx6="http://schemas.microsoft.com/office/drawing/2016/5/12/chartex" xmlns:cx7="http://schemas.microsoft.com/office/drawing/2016/5/13/chartex" xmlns:cx8="http://schemas.microsoft.com/office/drawing/2016/5/14/chartex" xmlns:mc="http://schemas.openxmlformats.org/markup-compatibility/2006" xmlns:aink="http://schemas.microsoft.com/office/drawing/2016/ink" xmlns:am3d="http://schemas.microsoft.com/office/drawing/2017/model3d" xmlns:o="urn:schemas-microsoft-com:office:office" xmlns:oel="http://schemas.microsoft.com/office/2019/extlst" xmlns:r="http://schemas.openxmlformats.org/officeDocument/2006/relationships" xmlns:m="http://schemas.openxmlformats.org/officeDocument/2006/math" xmlns:v="urn:schemas-microsoft-com:vml" xmlns:wp14="http://schemas.microsoft.com/office/word/2010/wordprocessingDrawing" xmlns:wp="http://schemas.openxmlformats.org/drawingml/2006/wordprocessingDrawing" xmlns:w10="urn:schemas-microsoft-com:office:word" xmlns:w="http://schemas.openxmlformats.org/wordprocessingml/2006/main" xmlns:w14="http://schemas.microsoft.com/office/word/2010/wordml" xmlns:w15="http://schemas.microsoft.com/office/word/2012/wordml" xmlns:w16cex="http://schemas.microsoft.com/office/word/2018/wordml/cex" xmlns:w16cid="http://schemas.microsoft.com/office/word/2016/wordml/cid" xmlns:w16="http://schemas.microsoft.com/office/word/2018/wordml" xmlns:w16du="http://schemas.microsoft.com/office/word/2023/wordml/word16du" xmlns:w16sdtdh="http://schemas.microsoft.com/office/word/2020/wordml/sdtdatahash" xmlns:w16sdtfl="http://schemas.microsoft.com/office/word/2024/wordml/sdtformatlock" xmlns:w16se="http://schemas.microsoft.com/office/word/2015/wordml/symex" xmlns:wpg="http://schemas.microsoft.com/office/word/2010/wordprocessingGroup" xmlns:wpi="http://schemas.microsoft.com/office/word/2010/wordprocessingInk" xmlns:wne="http://schemas.microsoft.com/office/word/2006/wordml" xmlns:wps="http://schemas.microsoft.com/office/word/2010/wordprocessingShape" mc:Ignorable="w14 w15 w16se w16cid w16 w16cex w16sdtdh w16sdtfl w16du wp14">
   <w:endnote w:type="separator" w:id="-1">
     <w:p>
       <w:pPr>
@@ -2441,7 +3402,7 @@
 </file>
 
 <file path=word/footer1.xml><?xml version="1.0" encoding="utf-8"?>
-<w:ftr xmlns:wpc="http://schemas.microsoft.com/office/word/2010/wordprocessingCanvas" xmlns:cx="http://schemas.microsoft.com/office/drawing/2014/chartex" xmlns:cx1="http://schemas.microsoft.com/office/drawing/2015/9/8/chartex" xmlns:cx2="http://schemas.microsoft.com/office/drawing/2015/10/21/chartex" xmlns:cx3="http://schemas.microsoft.com/office/drawing/2016/5/9/chartex" xmlns:cx4="http://schemas.microsoft.com/office/drawing/2016/5/10/chartex" xmlns:cx5="http://schemas.microsoft.com/office/drawing/2016/5/11/chartex" xmlns:cx6="http://schemas.microsoft.com/office/drawing/2016/5/12/chartex" xmlns:cx7="http://schemas.microsoft.com/office/drawing/2016/5/13/chartex" xmlns:cx8="http://schemas.microsoft.com/office/drawing/2016/5/14/chartex" xmlns:mc="http://schemas.openxmlformats.org/markup-compatibility/2006" xmlns:aink="http://schemas.microsoft.com/office/drawing/2016/ink" xmlns:am3d="http://schemas.microsoft.com/office/drawing/2017/model3d" xmlns:o="urn:schemas-microsoft-com:office:office" xmlns:oel="http://schemas.microsoft.com/office/2019/extlst" xmlns:r="http://schemas.openxmlformats.org/officeDocument/2006/relationships" xmlns:m="http://schemas.openxmlformats.org/officeDocument/2006/math" xmlns:v="urn:schemas-microsoft-com:vml" xmlns:wp14="http://schemas.microsoft.com/office/word/2010/wordprocessingDrawing" xmlns:wp="http://schemas.openxmlformats.org/drawingml/2006/wordprocessingDrawing" xmlns:w10="urn:schemas-microsoft-com:office:word" xmlns:w="http://schemas.openxmlformats.org/wordprocessingml/2006/main" xmlns:w14="http://schemas.microsoft.com/office/word/2010/wordml" xmlns:w15="http://schemas.microsoft.com/office/word/2012/wordml" xmlns:w16cex="http://schemas.microsoft.com/office/word/2018/wordml/cex" xmlns:w16cid="http://schemas.microsoft.com/office/word/2016/wordml/cid" xmlns:w16="http://schemas.microsoft.com/office/word/2018/wordml" xmlns:w16sdtdh="http://schemas.microsoft.com/office/word/2020/wordml/sdtdatahash" xmlns:w16se="http://schemas.microsoft.com/office/word/2015/wordml/symex" xmlns:wpg="http://schemas.microsoft.com/office/word/2010/wordprocessingGroup" xmlns:wpi="http://schemas.microsoft.com/office/word/2010/wordprocessingInk" xmlns:wne="http://schemas.microsoft.com/office/word/2006/wordml" xmlns:wps="http://schemas.microsoft.com/office/word/2010/wordprocessingShape" mc:Ignorable="w14 w15 w16se w16cid w16 w16cex w16sdtdh wp14">
+<w:ftr xmlns:wpc="http://schemas.microsoft.com/office/word/2010/wordprocessingCanvas" xmlns:cx="http://schemas.microsoft.com/office/drawing/2014/chartex" xmlns:cx1="http://schemas.microsoft.com/office/drawing/2015/9/8/chartex" xmlns:cx2="http://schemas.microsoft.com/office/drawing/2015/10/21/chartex" xmlns:cx3="http://schemas.microsoft.com/office/drawing/2016/5/9/chartex" xmlns:cx4="http://schemas.microsoft.com/office/drawing/2016/5/10/chartex" xmlns:cx5="http://schemas.microsoft.com/office/drawing/2016/5/11/chartex" xmlns:cx6="http://schemas.microsoft.com/office/drawing/2016/5/12/chartex" xmlns:cx7="http://schemas.microsoft.com/office/drawing/2016/5/13/chartex" xmlns:cx8="http://schemas.microsoft.com/office/drawing/2016/5/14/chartex" xmlns:mc="http://schemas.openxmlformats.org/markup-compatibility/2006" xmlns:aink="http://schemas.microsoft.com/office/drawing/2016/ink" xmlns:am3d="http://schemas.microsoft.com/office/drawing/2017/model3d" xmlns:o="urn:schemas-microsoft-com:office:office" xmlns:oel="http://schemas.microsoft.com/office/2019/extlst" xmlns:r="http://schemas.openxmlformats.org/officeDocument/2006/relationships" xmlns:m="http://schemas.openxmlformats.org/officeDocument/2006/math" xmlns:v="urn:schemas-microsoft-com:vml" xmlns:wp14="http://schemas.microsoft.com/office/word/2010/wordprocessingDrawing" xmlns:wp="http://schemas.openxmlformats.org/drawingml/2006/wordprocessingDrawing" xmlns:w10="urn:schemas-microsoft-com:office:word" xmlns:w="http://schemas.openxmlformats.org/wordprocessingml/2006/main" xmlns:w14="http://schemas.microsoft.com/office/word/2010/wordml" xmlns:w15="http://schemas.microsoft.com/office/word/2012/wordml" xmlns:w16cex="http://schemas.microsoft.com/office/word/2018/wordml/cex" xmlns:w16cid="http://schemas.microsoft.com/office/word/2016/wordml/cid" xmlns:w16="http://schemas.microsoft.com/office/word/2018/wordml" xmlns:w16du="http://schemas.microsoft.com/office/word/2023/wordml/word16du" xmlns:w16sdtdh="http://schemas.microsoft.com/office/word/2020/wordml/sdtdatahash" xmlns:w16sdtfl="http://schemas.microsoft.com/office/word/2024/wordml/sdtformatlock" xmlns:w16se="http://schemas.microsoft.com/office/word/2015/wordml/symex" xmlns:wpg="http://schemas.microsoft.com/office/word/2010/wordprocessingGroup" xmlns:wpi="http://schemas.microsoft.com/office/word/2010/wordprocessingInk" xmlns:wne="http://schemas.microsoft.com/office/word/2006/wordml" xmlns:wps="http://schemas.microsoft.com/office/word/2010/wordprocessingShape" mc:Ignorable="w14 w15 w16se w16cid w16 w16cex w16sdtdh w16sdtfl w16du wp14">
   <w:sdt>
     <w:sdtPr>
       <w:rPr>
@@ -2642,7 +3603,7 @@
 </file>
 
 <file path=word/footnotes.xml><?xml version="1.0" encoding="utf-8"?>
-<w:footnotes xmlns:wpc="http://schemas.microsoft.com/office/word/2010/wordprocessingCanvas" xmlns:cx="http://schemas.microsoft.com/office/drawing/2014/chartex" xmlns:cx1="http://schemas.microsoft.com/office/drawing/2015/9/8/chartex" xmlns:cx2="http://schemas.microsoft.com/office/drawing/2015/10/21/chartex" xmlns:cx3="http://schemas.microsoft.com/office/drawing/2016/5/9/chartex" xmlns:cx4="http://schemas.microsoft.com/office/drawing/2016/5/10/chartex" xmlns:cx5="http://schemas.microsoft.com/office/drawing/2016/5/11/chartex" xmlns:cx6="http://schemas.microsoft.com/office/drawing/2016/5/12/chartex" xmlns:cx7="http://schemas.microsoft.com/office/drawing/2016/5/13/chartex" xmlns:cx8="http://schemas.microsoft.com/office/drawing/2016/5/14/chartex" xmlns:mc="http://schemas.openxmlformats.org/markup-compatibility/2006" xmlns:aink="http://schemas.microsoft.com/office/drawing/2016/ink" xmlns:am3d="http://schemas.microsoft.com/office/drawing/2017/model3d" xmlns:o="urn:schemas-microsoft-com:office:office" xmlns:oel="http://schemas.microsoft.com/office/2019/extlst" xmlns:r="http://schemas.openxmlformats.org/officeDocument/2006/relationships" xmlns:m="http://schemas.openxmlformats.org/officeDocument/2006/math" xmlns:v="urn:schemas-microsoft-com:vml" xmlns:wp14="http://schemas.microsoft.com/office/word/2010/wordprocessingDrawing" xmlns:wp="http://schemas.openxmlformats.org/drawingml/2006/wordprocessingDrawing" xmlns:w10="urn:schemas-microsoft-com:office:word" xmlns:w="http://schemas.openxmlformats.org/wordprocessingml/2006/main" xmlns:w14="http://schemas.microsoft.com/office/word/2010/wordml" xmlns:w15="http://schemas.microsoft.com/office/word/2012/wordml" xmlns:w16cex="http://schemas.microsoft.com/office/word/2018/wordml/cex" xmlns:w16cid="http://schemas.microsoft.com/office/word/2016/wordml/cid" xmlns:w16="http://schemas.microsoft.com/office/word/2018/wordml" xmlns:w16sdtdh="http://schemas.microsoft.com/office/word/2020/wordml/sdtdatahash" xmlns:w16se="http://schemas.microsoft.com/office/word/2015/wordml/symex" xmlns:wpg="http://schemas.microsoft.com/office/word/2010/wordprocessingGroup" xmlns:wpi="http://schemas.microsoft.com/office/word/2010/wordprocessingInk" xmlns:wne="http://schemas.microsoft.com/office/word/2006/wordml" xmlns:wps="http://schemas.microsoft.com/office/word/2010/wordprocessingShape" mc:Ignorable="w14 w15 w16se w16cid w16 w16cex w16sdtdh wp14">
+<w:footnotes xmlns:wpc="http://schemas.microsoft.com/office/word/2010/wordprocessingCanvas" xmlns:cx="http://schemas.microsoft.com/office/drawing/2014/chartex" xmlns:cx1="http://schemas.microsoft.com/office/drawing/2015/9/8/chartex" xmlns:cx2="http://schemas.microsoft.com/office/drawing/2015/10/21/chartex" xmlns:cx3="http://schemas.microsoft.com/office/drawing/2016/5/9/chartex" xmlns:cx4="http://schemas.microsoft.com/office/drawing/2016/5/10/chartex" xmlns:cx5="http://schemas.microsoft.com/office/drawing/2016/5/11/chartex" xmlns:cx6="http://schemas.microsoft.com/office/drawing/2016/5/12/chartex" xmlns:cx7="http://schemas.microsoft.com/office/drawing/2016/5/13/chartex" xmlns:cx8="http://schemas.microsoft.com/office/drawing/2016/5/14/chartex" xmlns:mc="http://schemas.openxmlformats.org/markup-compatibility/2006" xmlns:aink="http://schemas.microsoft.com/office/drawing/2016/ink" xmlns:am3d="http://schemas.microsoft.com/office/drawing/2017/model3d" xmlns:o="urn:schemas-microsoft-com:office:office" xmlns:oel="http://schemas.microsoft.com/office/2019/extlst" xmlns:r="http://schemas.openxmlformats.org/officeDocument/2006/relationships" xmlns:m="http://schemas.openxmlformats.org/officeDocument/2006/math" xmlns:v="urn:schemas-microsoft-com:vml" xmlns:wp14="http://schemas.microsoft.com/office/word/2010/wordprocessingDrawing" xmlns:wp="http://schemas.openxmlformats.org/drawingml/2006/wordprocessingDrawing" xmlns:w10="urn:schemas-microsoft-com:office:word" xmlns:w="http://schemas.openxmlformats.org/wordprocessingml/2006/main" xmlns:w14="http://schemas.microsoft.com/office/word/2010/wordml" xmlns:w15="http://schemas.microsoft.com/office/word/2012/wordml" xmlns:w16cex="http://schemas.microsoft.com/office/word/2018/wordml/cex" xmlns:w16cid="http://schemas.microsoft.com/office/word/2016/wordml/cid" xmlns:w16="http://schemas.microsoft.com/office/word/2018/wordml" xmlns:w16du="http://schemas.microsoft.com/office/word/2023/wordml/word16du" xmlns:w16sdtdh="http://schemas.microsoft.com/office/word/2020/wordml/sdtdatahash" xmlns:w16sdtfl="http://schemas.microsoft.com/office/word/2024/wordml/sdtformatlock" xmlns:w16se="http://schemas.microsoft.com/office/word/2015/wordml/symex" xmlns:wpg="http://schemas.microsoft.com/office/word/2010/wordprocessingGroup" xmlns:wpi="http://schemas.microsoft.com/office/word/2010/wordprocessingInk" xmlns:wne="http://schemas.microsoft.com/office/word/2006/wordml" xmlns:wps="http://schemas.microsoft.com/office/word/2010/wordprocessingShape" mc:Ignorable="w14 w15 w16se w16cid w16 w16cex w16sdtdh w16sdtfl w16du wp14">
   <w:footnote w:type="separator" w:id="-1">
     <w:p>
       <w:pPr>
@@ -2667,7 +3628,7 @@
 </file>
 
 <file path=word/header1.xml><?xml version="1.0" encoding="utf-8"?>
-<w:hdr xmlns:wpc="http://schemas.microsoft.com/office/word/2010/wordprocessingCanvas" xmlns:cx="http://schemas.microsoft.com/office/drawing/2014/chartex" xmlns:cx1="http://schemas.microsoft.com/office/drawing/2015/9/8/chartex" xmlns:cx2="http://schemas.microsoft.com/office/drawing/2015/10/21/chartex" xmlns:cx3="http://schemas.microsoft.com/office/drawing/2016/5/9/chartex" xmlns:cx4="http://schemas.microsoft.com/office/drawing/2016/5/10/chartex" xmlns:cx5="http://schemas.microsoft.com/office/drawing/2016/5/11/chartex" xmlns:cx6="http://schemas.microsoft.com/office/drawing/2016/5/12/chartex" xmlns:cx7="http://schemas.microsoft.com/office/drawing/2016/5/13/chartex" xmlns:cx8="http://schemas.microsoft.com/office/drawing/2016/5/14/chartex" xmlns:mc="http://schemas.openxmlformats.org/markup-compatibility/2006" xmlns:aink="http://schemas.microsoft.com/office/drawing/2016/ink" xmlns:am3d="http://schemas.microsoft.com/office/drawing/2017/model3d" xmlns:o="urn:schemas-microsoft-com:office:office" xmlns:oel="http://schemas.microsoft.com/office/2019/extlst" xmlns:r="http://schemas.openxmlformats.org/officeDocument/2006/relationships" xmlns:m="http://schemas.openxmlformats.org/officeDocument/2006/math" xmlns:v="urn:schemas-microsoft-com:vml" xmlns:wp14="http://schemas.microsoft.com/office/word/2010/wordprocessingDrawing" xmlns:wp="http://schemas.openxmlformats.org/drawingml/2006/wordprocessingDrawing" xmlns:w10="urn:schemas-microsoft-com:office:word" xmlns:w="http://schemas.openxmlformats.org/wordprocessingml/2006/main" xmlns:w14="http://schemas.microsoft.com/office/word/2010/wordml" xmlns:w15="http://schemas.microsoft.com/office/word/2012/wordml" xmlns:w16cex="http://schemas.microsoft.com/office/word/2018/wordml/cex" xmlns:w16cid="http://schemas.microsoft.com/office/word/2016/wordml/cid" xmlns:w16="http://schemas.microsoft.com/office/word/2018/wordml" xmlns:w16sdtdh="http://schemas.microsoft.com/office/word/2020/wordml/sdtdatahash" xmlns:w16se="http://schemas.microsoft.com/office/word/2015/wordml/symex" xmlns:wpg="http://schemas.microsoft.com/office/word/2010/wordprocessingGroup" xmlns:wpi="http://schemas.microsoft.com/office/word/2010/wordprocessingInk" xmlns:wne="http://schemas.microsoft.com/office/word/2006/wordml" xmlns:wps="http://schemas.microsoft.com/office/word/2010/wordprocessingShape" mc:Ignorable="w14 w15 w16se w16cid w16 w16cex w16sdtdh wp14">
+<w:hdr xmlns:wpc="http://schemas.microsoft.com/office/word/2010/wordprocessingCanvas" xmlns:cx="http://schemas.microsoft.com/office/drawing/2014/chartex" xmlns:cx1="http://schemas.microsoft.com/office/drawing/2015/9/8/chartex" xmlns:cx2="http://schemas.microsoft.com/office/drawing/2015/10/21/chartex" xmlns:cx3="http://schemas.microsoft.com/office/drawing/2016/5/9/chartex" xmlns:cx4="http://schemas.microsoft.com/office/drawing/2016/5/10/chartex" xmlns:cx5="http://schemas.microsoft.com/office/drawing/2016/5/11/chartex" xmlns:cx6="http://schemas.microsoft.com/office/drawing/2016/5/12/chartex" xmlns:cx7="http://schemas.microsoft.com/office/drawing/2016/5/13/chartex" xmlns:cx8="http://schemas.microsoft.com/office/drawing/2016/5/14/chartex" xmlns:mc="http://schemas.openxmlformats.org/markup-compatibility/2006" xmlns:aink="http://schemas.microsoft.com/office/drawing/2016/ink" xmlns:am3d="http://schemas.microsoft.com/office/drawing/2017/model3d" xmlns:o="urn:schemas-microsoft-com:office:office" xmlns:oel="http://schemas.microsoft.com/office/2019/extlst" xmlns:r="http://schemas.openxmlformats.org/officeDocument/2006/relationships" xmlns:m="http://schemas.openxmlformats.org/officeDocument/2006/math" xmlns:v="urn:schemas-microsoft-com:vml" xmlns:wp14="http://schemas.microsoft.com/office/word/2010/wordprocessingDrawing" xmlns:wp="http://schemas.openxmlformats.org/drawingml/2006/wordprocessingDrawing" xmlns:w10="urn:schemas-microsoft-com:office:word" xmlns:w="http://schemas.openxmlformats.org/wordprocessingml/2006/main" xmlns:w14="http://schemas.microsoft.com/office/word/2010/wordml" xmlns:w15="http://schemas.microsoft.com/office/word/2012/wordml" xmlns:w16cex="http://schemas.microsoft.com/office/word/2018/wordml/cex" xmlns:w16cid="http://schemas.microsoft.com/office/word/2016/wordml/cid" xmlns:w16="http://schemas.microsoft.com/office/word/2018/wordml" xmlns:w16du="http://schemas.microsoft.com/office/word/2023/wordml/word16du" xmlns:w16sdtdh="http://schemas.microsoft.com/office/word/2020/wordml/sdtdatahash" xmlns:w16sdtfl="http://schemas.microsoft.com/office/word/2024/wordml/sdtformatlock" xmlns:w16se="http://schemas.microsoft.com/office/word/2015/wordml/symex" xmlns:wpg="http://schemas.microsoft.com/office/word/2010/wordprocessingGroup" xmlns:wpi="http://schemas.microsoft.com/office/word/2010/wordprocessingInk" xmlns:wne="http://schemas.microsoft.com/office/word/2006/wordml" xmlns:wps="http://schemas.microsoft.com/office/word/2010/wordprocessingShape" mc:Ignorable="w14 w15 w16se w16cid w16 w16cex w16sdtdh w16sdtfl w16du wp14">
   <w:p>
     <w:pPr>
       <w:pStyle w:val="Header"/>
@@ -2724,7 +3685,7 @@
 </file>
 
 <file path=word/numbering.xml><?xml version="1.0" encoding="utf-8"?>
-<w:numbering xmlns:wpc="http://schemas.microsoft.com/office/word/2010/wordprocessingCanvas" xmlns:cx="http://schemas.microsoft.com/office/drawing/2014/chartex" xmlns:cx1="http://schemas.microsoft.com/office/drawing/2015/9/8/chartex" xmlns:cx2="http://schemas.microsoft.com/office/drawing/2015/10/21/chartex" xmlns:cx3="http://schemas.microsoft.com/office/drawing/2016/5/9/chartex" xmlns:cx4="http://schemas.microsoft.com/office/drawing/2016/5/10/chartex" xmlns:cx5="http://schemas.microsoft.com/office/drawing/2016/5/11/chartex" xmlns:cx6="http://schemas.microsoft.com/office/drawing/2016/5/12/chartex" xmlns:cx7="http://schemas.microsoft.com/office/drawing/2016/5/13/chartex" xmlns:cx8="http://schemas.microsoft.com/office/drawing/2016/5/14/chartex" xmlns:mc="http://schemas.openxmlformats.org/markup-compatibility/2006" xmlns:aink="http://schemas.microsoft.com/office/drawing/2016/ink" xmlns:am3d="http://schemas.microsoft.com/office/drawing/2017/model3d" xmlns:o="urn:schemas-microsoft-com:office:office" xmlns:oel="http://schemas.microsoft.com/office/2019/extlst" xmlns:r="http://schemas.openxmlformats.org/officeDocument/2006/relationships" xmlns:m="http://schemas.openxmlformats.org/officeDocument/2006/math" xmlns:v="urn:schemas-microsoft-com:vml" xmlns:wp14="http://schemas.microsoft.com/office/word/2010/wordprocessingDrawing" xmlns:wp="http://schemas.openxmlformats.org/drawingml/2006/wordprocessingDrawing" xmlns:w10="urn:schemas-microsoft-com:office:word" xmlns:w="http://schemas.openxmlformats.org/wordprocessingml/2006/main" xmlns:w14="http://schemas.microsoft.com/office/word/2010/wordml" xmlns:w15="http://schemas.microsoft.com/office/word/2012/wordml" xmlns:w16cex="http://schemas.microsoft.com/office/word/2018/wordml/cex" xmlns:w16cid="http://schemas.microsoft.com/office/word/2016/wordml/cid" xmlns:w16="http://schemas.microsoft.com/office/word/2018/wordml" xmlns:w16sdtdh="http://schemas.microsoft.com/office/word/2020/wordml/sdtdatahash" xmlns:w16se="http://schemas.microsoft.com/office/word/2015/wordml/symex" xmlns:wpg="http://schemas.microsoft.com/office/word/2010/wordprocessingGroup" xmlns:wpi="http://schemas.microsoft.com/office/word/2010/wordprocessingInk" xmlns:wne="http://schemas.microsoft.com/office/word/2006/wordml" xmlns:wps="http://schemas.microsoft.com/office/word/2010/wordprocessingShape" mc:Ignorable="w14 w15 w16se w16cid w16 w16cex w16sdtdh wp14">
+<w:numbering xmlns:wpc="http://schemas.microsoft.com/office/word/2010/wordprocessingCanvas" xmlns:cx="http://schemas.microsoft.com/office/drawing/2014/chartex" xmlns:cx1="http://schemas.microsoft.com/office/drawing/2015/9/8/chartex" xmlns:cx2="http://schemas.microsoft.com/office/drawing/2015/10/21/chartex" xmlns:cx3="http://schemas.microsoft.com/office/drawing/2016/5/9/chartex" xmlns:cx4="http://schemas.microsoft.com/office/drawing/2016/5/10/chartex" xmlns:cx5="http://schemas.microsoft.com/office/drawing/2016/5/11/chartex" xmlns:cx6="http://schemas.microsoft.com/office/drawing/2016/5/12/chartex" xmlns:cx7="http://schemas.microsoft.com/office/drawing/2016/5/13/chartex" xmlns:cx8="http://schemas.microsoft.com/office/drawing/2016/5/14/chartex" xmlns:mc="http://schemas.openxmlformats.org/markup-compatibility/2006" xmlns:aink="http://schemas.microsoft.com/office/drawing/2016/ink" xmlns:am3d="http://schemas.microsoft.com/office/drawing/2017/model3d" xmlns:o="urn:schemas-microsoft-com:office:office" xmlns:oel="http://schemas.microsoft.com/office/2019/extlst" xmlns:r="http://schemas.openxmlformats.org/officeDocument/2006/relationships" xmlns:m="http://schemas.openxmlformats.org/officeDocument/2006/math" xmlns:v="urn:schemas-microsoft-com:vml" xmlns:wp14="http://schemas.microsoft.com/office/word/2010/wordprocessingDrawing" xmlns:wp="http://schemas.openxmlformats.org/drawingml/2006/wordprocessingDrawing" xmlns:w10="urn:schemas-microsoft-com:office:word" xmlns:w="http://schemas.openxmlformats.org/wordprocessingml/2006/main" xmlns:w14="http://schemas.microsoft.com/office/word/2010/wordml" xmlns:w15="http://schemas.microsoft.com/office/word/2012/wordml" xmlns:w16cex="http://schemas.microsoft.com/office/word/2018/wordml/cex" xmlns:w16cid="http://schemas.microsoft.com/office/word/2016/wordml/cid" xmlns:w16="http://schemas.microsoft.com/office/word/2018/wordml" xmlns:w16du="http://schemas.microsoft.com/office/word/2023/wordml/word16du" xmlns:w16sdtdh="http://schemas.microsoft.com/office/word/2020/wordml/sdtdatahash" xmlns:w16sdtfl="http://schemas.microsoft.com/office/word/2024/wordml/sdtformatlock" xmlns:w16se="http://schemas.microsoft.com/office/word/2015/wordml/symex" xmlns:wpg="http://schemas.microsoft.com/office/word/2010/wordprocessingGroup" xmlns:wpi="http://schemas.microsoft.com/office/word/2010/wordprocessingInk" xmlns:wne="http://schemas.microsoft.com/office/word/2006/wordml" xmlns:wps="http://schemas.microsoft.com/office/word/2010/wordprocessingShape" mc:Ignorable="w14 w15 w16se w16cid w16 w16cex w16sdtdh w16sdtfl w16du wp14">
   <w:abstractNum w:abstractNumId="0" w15:restartNumberingAfterBreak="0">
     <w:nsid w:val="02830ED7"/>
     <w:multiLevelType w:val="hybridMultilevel"/>
@@ -6639,7 +7600,7 @@
 </file>
 
 <file path=word/styles.xml><?xml version="1.0" encoding="utf-8"?>
-<w:styles xmlns:mc="http://schemas.openxmlformats.org/markup-compatibility/2006" xmlns:r="http://schemas.openxmlformats.org/officeDocument/2006/relationships" xmlns:w="http://schemas.openxmlformats.org/wordprocessingml/2006/main" xmlns:w14="http://schemas.microsoft.com/office/word/2010/wordml" xmlns:w15="http://schemas.microsoft.com/office/word/2012/wordml" xmlns:w16cex="http://schemas.microsoft.com/office/word/2018/wordml/cex" xmlns:w16cid="http://schemas.microsoft.com/office/word/2016/wordml/cid" xmlns:w16="http://schemas.microsoft.com/office/word/2018/wordml" xmlns:w16sdtdh="http://schemas.microsoft.com/office/word/2020/wordml/sdtdatahash" xmlns:w16se="http://schemas.microsoft.com/office/word/2015/wordml/symex" mc:Ignorable="w14 w15 w16se w16cid w16 w16cex w16sdtdh">
+<w:styles xmlns:mc="http://schemas.openxmlformats.org/markup-compatibility/2006" xmlns:r="http://schemas.openxmlformats.org/officeDocument/2006/relationships" xmlns:w="http://schemas.openxmlformats.org/wordprocessingml/2006/main" xmlns:w14="http://schemas.microsoft.com/office/word/2010/wordml" xmlns:w15="http://schemas.microsoft.com/office/word/2012/wordml" xmlns:w16cex="http://schemas.microsoft.com/office/word/2018/wordml/cex" xmlns:w16cid="http://schemas.microsoft.com/office/word/2016/wordml/cid" xmlns:w16="http://schemas.microsoft.com/office/word/2018/wordml" xmlns:w16du="http://schemas.microsoft.com/office/word/2023/wordml/word16du" xmlns:w16sdtdh="http://schemas.microsoft.com/office/word/2020/wordml/sdtdatahash" xmlns:w16sdtfl="http://schemas.microsoft.com/office/word/2024/wordml/sdtformatlock" xmlns:w16se="http://schemas.microsoft.com/office/word/2015/wordml/symex" mc:Ignorable="w14 w15 w16se w16cid w16 w16cex w16sdtdh w16sdtfl w16du">
   <w:docDefaults>
     <w:rPrDefault>
       <w:rPr>
